--- a/src/Components/assets/Cvdoc.docx
+++ b/src/Components/assets/Cvdoc.docx
@@ -9,6 +9,20 @@
           <w:szCs w:val="2"/>
         </w:rPr>
       </w:pPr>
+      <w:r>
+        <w:rPr>
+          <w:noProof/>
+        </w:rPr>
+        <w:pict>
+          <v:shapetype id="_x0000_t32" coordsize="21600,21600" o:spt="32" o:oned="t" path="m,l21600,21600e" filled="f">
+            <v:path arrowok="t" fillok="f" o:connecttype="none"/>
+            <o:lock v:ext="edit" shapetype="t"/>
+          </v:shapetype>
+          <v:shape id="Straight Arrow Connector 42" o:spid="_x0000_s1051" type="#_x0000_t32" style="position:absolute;margin-left:179.65pt;margin-top:281.35pt;width:355.4pt;height:0;z-index:251701248;visibility:visible" o:gfxdata="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" strokecolor="#e0e0e0" strokeweight="1.5pt">
+            <v:stroke endcap="round"/>
+          </v:shape>
+        </w:pict>
+      </w:r>
       <w:r>
         <w:rPr>
           <w:noProof/>
@@ -18,139 +32,31 @@
             <v:stroke joinstyle="miter"/>
             <v:path gradientshapeok="t" o:connecttype="rect"/>
           </v:shapetype>
-          <v:shape id="_x0000_s1060" type="#_x0000_t202" style="position:absolute;margin-left:213.7pt;margin-top:511.1pt;width:374pt;height:59.15pt;z-index:-251598848;visibility:visible;mso-position-horizontal-relative:page;mso-position-vertical-relative:page" o:gfxdata="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" filled="f" stroked="f">
-            <v:textbox style="mso-next-textbox:#_x0000_s1060" inset="0,0,0,0">
+          <v:shape id="Text Box 14" o:spid="_x0000_s1043" type="#_x0000_t202" style="position:absolute;margin-left:205.65pt;margin-top:281.15pt;width:124.85pt;height:19.35pt;z-index:-251648000;visibility:visible;mso-position-horizontal-relative:page;mso-position-vertical-relative:page" o:gfxdata="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" filled="f" stroked="f">
+            <v:textbox style="mso-next-textbox:#Text Box 14" inset="0,0,0,0">
               <w:txbxContent>
                 <w:p>
                   <w:pPr>
-                    <w:pStyle w:val="BodyText"/>
-                    <w:numPr>
-                      <w:ilvl w:val="0"/>
-                      <w:numId w:val="9"/>
-                    </w:numPr>
-                    <w:rPr>
-                      <w:rFonts w:ascii="Open Sans SemiBold"/>
+                    <w:spacing w:before="20" w:line="276" w:lineRule="auto"/>
+                    <w:ind w:left="20"/>
+                    <w:rPr>
+                      <w:rFonts w:ascii="Open Sans"/>
                       <w:b/>
-                      <w:sz w:val="24"/>
-                      <w:szCs w:val="24"/>
-                      <w:lang w:eastAsia="zh-TW"/>
-                    </w:rPr>
-                  </w:pPr>
-                  <w:r>
-                    <w:rPr>
-                      <w:rFonts w:ascii="Open Sans SemiBold"/>
+                      <w:sz w:val="32"/>
+                      <w:szCs w:val="32"/>
+                      <w:lang w:val="en-GB"/>
+                    </w:rPr>
+                  </w:pPr>
+                  <w:r>
+                    <w:rPr>
+                      <w:rFonts w:ascii="Open Sans"/>
                       <w:b/>
-                      <w:sz w:val="24"/>
-                      <w:szCs w:val="24"/>
-                    </w:rPr>
-                    <w:t>WEATHER APP</w:t>
-                  </w:r>
-                </w:p>
-                <w:p>
-                  <w:pPr>
-                    <w:pStyle w:val="BodyText"/>
-                    <w:spacing w:before="46"/>
-                    <w:rPr>
-                      <w:rFonts w:ascii="Open Sans" w:hAnsi="Open Sans" w:cs="Open Sans"/>
-                      <w:i/>
-                      <w:sz w:val="22"/>
-                      <w:szCs w:val="22"/>
-                    </w:rPr>
-                  </w:pPr>
-                  <w:r>
-                    <w:rPr>
-                      <w:rFonts w:ascii="Open Sans" w:hAnsi="Open Sans" w:cs="Open Sans"/>
-                      <w:i/>
-                      <w:sz w:val="22"/>
-                      <w:szCs w:val="22"/>
-                    </w:rPr>
-                    <w:t>API based App</w:t>
-                  </w:r>
-                  <w:r>
-                    <w:rPr>
-                      <w:rFonts w:ascii="Open Sans" w:hAnsi="Open Sans" w:cs="Open Sans"/>
-                      <w:i/>
-                      <w:sz w:val="22"/>
-                      <w:szCs w:val="22"/>
-                    </w:rPr>
-                    <w:t xml:space="preserve">- </w:t>
-                  </w:r>
-                  <w:hyperlink r:id="rId6" w:history="1">
-                    <w:r>
-                      <w:rPr>
-                        <w:rStyle w:val="Hyperlink"/>
-                        <w:rFonts w:ascii="Open Sans" w:hAnsi="Open Sans" w:cs="Open Sans"/>
-                        <w:i/>
-                        <w:color w:val="0070C0"/>
-                        <w:sz w:val="22"/>
-                        <w:szCs w:val="22"/>
-                        <w:u w:val="none"/>
-                      </w:rPr>
-                      <w:t>Live</w:t>
-                    </w:r>
-                  </w:hyperlink>
-                </w:p>
-                <w:p>
-                  <w:pPr>
-                    <w:pStyle w:val="BodyText"/>
-                    <w:spacing w:before="38" w:line="285" w:lineRule="auto"/>
-                    <w:ind w:left="380"/>
-                    <w:rPr>
-                      <w:rFonts w:ascii="Open Sans" w:hAnsi="Open Sans" w:cs="Open Sans"/>
-                      <w:sz w:val="22"/>
-                      <w:szCs w:val="22"/>
-                    </w:rPr>
-                  </w:pPr>
-                  <w:r>
-                    <w:rPr>
-                      <w:rFonts w:ascii="Open Sans" w:hAnsi="Open Sans" w:cs="Open Sans"/>
-                      <w:sz w:val="22"/>
-                      <w:szCs w:val="22"/>
-                    </w:rPr>
-                    <w:t xml:space="preserve">Source code </w:t>
-                  </w:r>
-                  <w:r>
-                    <w:rPr>
-                      <w:rFonts w:ascii="Open Sans" w:hAnsi="Open Sans" w:cs="Open Sans"/>
-                      <w:color w:val="000000" w:themeColor="text1"/>
-                      <w:sz w:val="22"/>
-                      <w:szCs w:val="22"/>
-                    </w:rPr>
-                    <w:t xml:space="preserve">available </w:t>
-                  </w:r>
-                  <w:hyperlink r:id="rId7" w:history="1">
-                    <w:r>
-                      <w:rPr>
-                        <w:rStyle w:val="Hyperlink"/>
-                        <w:rFonts w:ascii="Open Sans" w:hAnsi="Open Sans" w:cs="Open Sans"/>
-                        <w:color w:val="000000" w:themeColor="text1"/>
-                        <w:sz w:val="22"/>
-                        <w:szCs w:val="22"/>
-                      </w:rPr>
-                      <w:t>here</w:t>
-                    </w:r>
-                  </w:hyperlink>
-                  <w:r>
-                    <w:rPr>
-                      <w:rFonts w:ascii="Open Sans" w:hAnsi="Open Sans" w:cs="Open Sans"/>
-                      <w:color w:val="000000" w:themeColor="text1"/>
-                      <w:sz w:val="22"/>
-                      <w:szCs w:val="22"/>
-                    </w:rPr>
-                    <w:t>.</w:t>
-                  </w:r>
-                </w:p>
-                <w:p>
-                  <w:pPr>
-                    <w:pStyle w:val="BodyText"/>
-                    <w:spacing w:before="100" w:line="285" w:lineRule="auto"/>
-                    <w:ind w:left="740"/>
-                    <w:rPr>
-                      <w:rFonts w:ascii="Open Sans" w:hAnsi="Open Sans" w:cs="Open Sans"/>
-                      <w:sz w:val="22"/>
-                      <w:szCs w:val="22"/>
-                    </w:rPr>
-                  </w:pPr>
+                      <w:sz w:val="32"/>
+                      <w:szCs w:val="32"/>
+                      <w:lang w:val="en-GB"/>
+                    </w:rPr>
+                    <w:t>PROJECTS</w:t>
+                  </w:r>
                 </w:p>
               </w:txbxContent>
             </v:textbox>
@@ -163,16 +69,17 @@
           <w:noProof/>
         </w:rPr>
         <w:pict>
-          <v:shape id="_x0000_s1059" type="#_x0000_t202" style="position:absolute;margin-left:213.7pt;margin-top:460.2pt;width:374pt;height:41.8pt;z-index:-251599872;visibility:visible;mso-position-horizontal-relative:page;mso-position-vertical-relative:page" o:gfxdata="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" filled="f" stroked="f">
-            <v:textbox style="mso-next-textbox:#_x0000_s1059" inset="0,0,0,0">
+          <v:shape id="Text Box 23" o:spid="_x0000_s1041" type="#_x0000_t202" style="position:absolute;margin-left:206pt;margin-top:605.15pt;width:373.65pt;height:99.7pt;z-index:-251604992;visibility:visible;mso-position-horizontal-relative:page;mso-position-vertical-relative:page" o:gfxdata="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" filled="f" stroked="f">
+            <v:textbox style="mso-next-textbox:#Text Box 23" inset="0,0,0,0">
               <w:txbxContent>
                 <w:p>
                   <w:pPr>
                     <w:pStyle w:val="BodyText"/>
                     <w:numPr>
                       <w:ilvl w:val="0"/>
-                      <w:numId w:val="9"/>
+                      <w:numId w:val="6"/>
                     </w:numPr>
+                    <w:spacing w:line="276" w:lineRule="auto"/>
                     <w:rPr>
                       <w:rFonts w:ascii="Open Sans SemiBold"/>
                       <w:b/>
@@ -188,7 +95,212 @@
                       <w:sz w:val="24"/>
                       <w:szCs w:val="24"/>
                     </w:rPr>
-                    <w:t>RAPIDTEXT</w:t>
+                    <w:t xml:space="preserve">E-COMMERCE </w:t>
+                  </w:r>
+                  <w:r>
+                    <w:rPr>
+                      <w:rFonts w:ascii="Open Sans SemiBold"/>
+                      <w:b/>
+                      <w:sz w:val="24"/>
+                      <w:szCs w:val="24"/>
+                    </w:rPr>
+                    <w:t>A</w:t>
+                  </w:r>
+                  <w:r>
+                    <w:rPr>
+                      <w:rFonts w:ascii="Open Sans SemiBold"/>
+                      <w:b/>
+                      <w:sz w:val="24"/>
+                      <w:szCs w:val="24"/>
+                      <w:lang w:eastAsia="zh-TW"/>
+                    </w:rPr>
+                    <w:t>DMIN DASHBOARD</w:t>
+                  </w:r>
+                </w:p>
+                <w:p>
+                  <w:pPr>
+                    <w:pStyle w:val="BodyText"/>
+                    <w:spacing w:before="46" w:line="276" w:lineRule="auto"/>
+                    <w:rPr>
+                      <w:rFonts w:ascii="Open Sans"/>
+                      <w:sz w:val="22"/>
+                      <w:szCs w:val="22"/>
+                    </w:rPr>
+                  </w:pPr>
+                  <w:r>
+                    <w:rPr>
+                      <w:rFonts w:ascii="Open Sans"/>
+                      <w:i/>
+                      <w:sz w:val="22"/>
+                      <w:szCs w:val="22"/>
+                    </w:rPr>
+                    <w:t>MERN APP</w:t>
+                  </w:r>
+                  <w:r>
+                    <w:rPr>
+                      <w:rFonts w:ascii="Open Sans"/>
+                      <w:i/>
+                      <w:sz w:val="22"/>
+                      <w:szCs w:val="22"/>
+                    </w:rPr>
+                    <w:t xml:space="preserve">- </w:t>
+                  </w:r>
+                  <w:hyperlink r:id="rId6" w:history="1">
+                    <w:r>
+                      <w:rPr>
+                        <w:rStyle w:val="Hyperlink"/>
+                        <w:rFonts w:ascii="Open Sans"/>
+                        <w:i/>
+                        <w:color w:val="00B0F0"/>
+                        <w:sz w:val="22"/>
+                        <w:szCs w:val="22"/>
+                        <w:u w:val="none"/>
+                      </w:rPr>
+                      <w:t>Live</w:t>
+                    </w:r>
+                  </w:hyperlink>
+                </w:p>
+                <w:p>
+                  <w:pPr>
+                    <w:pStyle w:val="BodyText"/>
+                    <w:numPr>
+                      <w:ilvl w:val="0"/>
+                      <w:numId w:val="4"/>
+                    </w:numPr>
+                    <w:spacing w:before="100" w:line="285" w:lineRule="auto"/>
+                    <w:rPr>
+                      <w:rFonts w:ascii="Open Sans" w:hAnsi="Open Sans" w:cs="Open Sans"/>
+                      <w:sz w:val="22"/>
+                      <w:szCs w:val="22"/>
+                    </w:rPr>
+                  </w:pPr>
+                  <w:r>
+                    <w:rPr>
+                      <w:rFonts w:ascii="Open Sans" w:hAnsi="Open Sans" w:cs="Open Sans"/>
+                      <w:sz w:val="22"/>
+                      <w:szCs w:val="22"/>
+                    </w:rPr>
+                    <w:t>CRUD operations on products.</w:t>
+                  </w:r>
+                </w:p>
+                <w:p>
+                  <w:pPr>
+                    <w:pStyle w:val="BodyText"/>
+                    <w:numPr>
+                      <w:ilvl w:val="0"/>
+                      <w:numId w:val="4"/>
+                    </w:numPr>
+                    <w:spacing w:before="38" w:line="285" w:lineRule="auto"/>
+                    <w:rPr>
+                      <w:rFonts w:ascii="Open Sans" w:hAnsi="Open Sans" w:cs="Open Sans"/>
+                      <w:sz w:val="22"/>
+                      <w:szCs w:val="22"/>
+                    </w:rPr>
+                  </w:pPr>
+                  <w:r>
+                    <w:rPr>
+                      <w:rFonts w:ascii="Open Sans" w:hAnsi="Open Sans" w:cs="Open Sans"/>
+                      <w:sz w:val="22"/>
+                      <w:szCs w:val="22"/>
+                    </w:rPr>
+                    <w:t xml:space="preserve">Routes protection using </w:t>
+                  </w:r>
+                  <w:r>
+                    <w:rPr>
+                      <w:rFonts w:ascii="Open Sans" w:hAnsi="Open Sans" w:cs="Open Sans"/>
+                      <w:sz w:val="22"/>
+                      <w:szCs w:val="22"/>
+                    </w:rPr>
+                    <w:t>JWT</w:t>
+                  </w:r>
+                  <w:r>
+                    <w:rPr>
+                      <w:rFonts w:ascii="Open Sans" w:hAnsi="Open Sans" w:cs="Open Sans"/>
+                      <w:sz w:val="22"/>
+                      <w:szCs w:val="22"/>
+                    </w:rPr>
+                    <w:t xml:space="preserve"> token.</w:t>
+                  </w:r>
+                </w:p>
+                <w:p>
+                  <w:pPr>
+                    <w:pStyle w:val="BodyText"/>
+                    <w:spacing w:before="38" w:line="285" w:lineRule="auto"/>
+                    <w:ind w:left="380"/>
+                    <w:rPr>
+                      <w:rFonts w:ascii="Open Sans" w:hAnsi="Open Sans" w:cs="Open Sans"/>
+                      <w:sz w:val="22"/>
+                      <w:szCs w:val="22"/>
+                    </w:rPr>
+                  </w:pPr>
+                  <w:proofErr w:type="gramStart"/>
+                  <w:r>
+                    <w:rPr>
+                      <w:rFonts w:ascii="Open Sans" w:hAnsi="Open Sans" w:cs="Open Sans"/>
+                      <w:sz w:val="22"/>
+                      <w:szCs w:val="22"/>
+                    </w:rPr>
+                    <w:t xml:space="preserve">Source code available </w:t>
+                  </w:r>
+                  <w:hyperlink r:id="rId7" w:history="1">
+                    <w:r>
+                      <w:rPr>
+                        <w:rStyle w:val="Hyperlink"/>
+                        <w:rFonts w:ascii="Open Sans" w:hAnsi="Open Sans" w:cs="Open Sans"/>
+                        <w:color w:val="auto"/>
+                        <w:sz w:val="22"/>
+                        <w:szCs w:val="22"/>
+                      </w:rPr>
+                      <w:t>here</w:t>
+                    </w:r>
+                  </w:hyperlink>
+                  <w:r>
+                    <w:rPr>
+                      <w:rFonts w:ascii="Open Sans" w:hAnsi="Open Sans" w:cs="Open Sans"/>
+                      <w:sz w:val="22"/>
+                      <w:szCs w:val="22"/>
+                    </w:rPr>
+                    <w:t>.</w:t>
+                  </w:r>
+                  <w:proofErr w:type="gramEnd"/>
+                </w:p>
+              </w:txbxContent>
+            </v:textbox>
+            <w10:wrap anchorx="page" anchory="page"/>
+          </v:shape>
+        </w:pict>
+      </w:r>
+      <w:r>
+        <w:rPr>
+          <w:noProof/>
+        </w:rPr>
+        <w:pict>
+          <v:shape id="_x0000_s1060" type="#_x0000_t202" style="position:absolute;margin-left:205.65pt;margin-top:541pt;width:374pt;height:59.15pt;z-index:-251598848;visibility:visible;mso-position-horizontal-relative:page;mso-position-vertical-relative:page" o:gfxdata="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" filled="f" stroked="f">
+            <v:textbox style="mso-next-textbox:#_x0000_s1060" inset="0,0,0,0">
+              <w:txbxContent>
+                <w:p>
+                  <w:pPr>
+                    <w:pStyle w:val="BodyText"/>
+                    <w:numPr>
+                      <w:ilvl w:val="0"/>
+                      <w:numId w:val="9"/>
+                    </w:numPr>
+                    <w:rPr>
+                      <w:rFonts w:ascii="Open Sans SemiBold"/>
+                      <w:b/>
+                      <w:sz w:val="24"/>
+                      <w:szCs w:val="24"/>
+                      <w:lang w:eastAsia="zh-TW"/>
+                    </w:rPr>
+                  </w:pPr>
+                  <w:r>
+                    <w:rPr>
+                      <w:rFonts w:ascii="Open Sans SemiBold"/>
+                      <w:b/>
+                      <w:sz w:val="24"/>
+                      <w:szCs w:val="24"/>
+                    </w:rPr>
+                    <w:t>WEATHER APP</w:t>
                   </w:r>
                 </w:p>
                 <w:p>
@@ -209,7 +321,7 @@
                       <w:sz w:val="22"/>
                       <w:szCs w:val="22"/>
                     </w:rPr>
-                    <w:t>Chatgpt API based</w:t>
+                    <w:t>API based App</w:t>
                   </w:r>
                   <w:r>
                     <w:rPr>
@@ -218,16 +330,7 @@
                       <w:sz w:val="22"/>
                       <w:szCs w:val="22"/>
                     </w:rPr>
-                    <w:t xml:space="preserve"> App-</w:t>
-                  </w:r>
-                  <w:r>
-                    <w:rPr>
-                      <w:rFonts w:ascii="Open Sans" w:hAnsi="Open Sans" w:cs="Open Sans"/>
-                      <w:i/>
-                      <w:sz w:val="22"/>
-                      <w:szCs w:val="22"/>
-                    </w:rPr>
-                    <w:t xml:space="preserve"> </w:t>
+                    <w:t xml:space="preserve">- </w:t>
                   </w:r>
                   <w:hyperlink r:id="rId8" w:history="1">
                     <w:r>
@@ -244,9 +347,651 @@
                     </w:r>
                   </w:hyperlink>
                 </w:p>
+                <w:p>
+                  <w:pPr>
+                    <w:pStyle w:val="BodyText"/>
+                    <w:spacing w:before="38" w:line="285" w:lineRule="auto"/>
+                    <w:ind w:left="380"/>
+                    <w:rPr>
+                      <w:rFonts w:ascii="Open Sans" w:hAnsi="Open Sans" w:cs="Open Sans"/>
+                      <w:sz w:val="22"/>
+                      <w:szCs w:val="22"/>
+                    </w:rPr>
+                  </w:pPr>
+                  <w:r>
+                    <w:rPr>
+                      <w:rFonts w:ascii="Open Sans" w:hAnsi="Open Sans" w:cs="Open Sans"/>
+                      <w:sz w:val="22"/>
+                      <w:szCs w:val="22"/>
+                    </w:rPr>
+                    <w:t xml:space="preserve">Source code </w:t>
+                  </w:r>
+                  <w:r>
+                    <w:rPr>
+                      <w:rFonts w:ascii="Open Sans" w:hAnsi="Open Sans" w:cs="Open Sans"/>
+                      <w:color w:val="000000" w:themeColor="text1"/>
+                      <w:sz w:val="22"/>
+                      <w:szCs w:val="22"/>
+                    </w:rPr>
+                    <w:t xml:space="preserve">available </w:t>
+                  </w:r>
+                  <w:hyperlink r:id="rId9" w:history="1">
+                    <w:r>
+                      <w:rPr>
+                        <w:rStyle w:val="Hyperlink"/>
+                        <w:rFonts w:ascii="Open Sans" w:hAnsi="Open Sans" w:cs="Open Sans"/>
+                        <w:color w:val="000000" w:themeColor="text1"/>
+                        <w:sz w:val="22"/>
+                        <w:szCs w:val="22"/>
+                      </w:rPr>
+                      <w:t>here</w:t>
+                    </w:r>
+                  </w:hyperlink>
+                  <w:r>
+                    <w:rPr>
+                      <w:rFonts w:ascii="Open Sans" w:hAnsi="Open Sans" w:cs="Open Sans"/>
+                      <w:color w:val="000000" w:themeColor="text1"/>
+                      <w:sz w:val="22"/>
+                      <w:szCs w:val="22"/>
+                    </w:rPr>
+                    <w:t>.</w:t>
+                  </w:r>
+                </w:p>
+                <w:p>
+                  <w:pPr>
+                    <w:pStyle w:val="BodyText"/>
+                    <w:spacing w:before="100" w:line="285" w:lineRule="auto"/>
+                    <w:ind w:left="740"/>
+                    <w:rPr>
+                      <w:rFonts w:ascii="Open Sans" w:hAnsi="Open Sans" w:cs="Open Sans"/>
+                      <w:sz w:val="22"/>
+                      <w:szCs w:val="22"/>
+                    </w:rPr>
+                  </w:pPr>
+                </w:p>
               </w:txbxContent>
             </v:textbox>
             <w10:wrap anchorx="page" anchory="page"/>
+          </v:shape>
+        </w:pict>
+      </w:r>
+      <w:r>
+        <w:rPr>
+          <w:noProof/>
+        </w:rPr>
+        <w:pict>
+          <v:shape id="_x0000_s1059" type="#_x0000_t202" style="position:absolute;margin-left:205.65pt;margin-top:492pt;width:374pt;height:41.8pt;z-index:-251599872;visibility:visible;mso-position-horizontal-relative:page;mso-position-vertical-relative:page" o:gfxdata="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" filled="f" stroked="f">
+            <v:textbox style="mso-next-textbox:#_x0000_s1059" inset="0,0,0,0">
+              <w:txbxContent>
+                <w:p>
+                  <w:pPr>
+                    <w:pStyle w:val="BodyText"/>
+                    <w:numPr>
+                      <w:ilvl w:val="0"/>
+                      <w:numId w:val="9"/>
+                    </w:numPr>
+                    <w:rPr>
+                      <w:rFonts w:ascii="Open Sans SemiBold"/>
+                      <w:b/>
+                      <w:sz w:val="24"/>
+                      <w:szCs w:val="24"/>
+                      <w:lang w:eastAsia="zh-TW"/>
+                    </w:rPr>
+                  </w:pPr>
+                  <w:r>
+                    <w:rPr>
+                      <w:rFonts w:ascii="Open Sans SemiBold"/>
+                      <w:b/>
+                      <w:sz w:val="24"/>
+                      <w:szCs w:val="24"/>
+                    </w:rPr>
+                    <w:t>RAPIDTEXT</w:t>
+                  </w:r>
+                </w:p>
+                <w:p>
+                  <w:pPr>
+                    <w:pStyle w:val="BodyText"/>
+                    <w:spacing w:before="46"/>
+                    <w:rPr>
+                      <w:rFonts w:ascii="Open Sans" w:hAnsi="Open Sans" w:cs="Open Sans"/>
+                      <w:i/>
+                      <w:sz w:val="22"/>
+                      <w:szCs w:val="22"/>
+                    </w:rPr>
+                  </w:pPr>
+                  <w:r>
+                    <w:rPr>
+                      <w:rFonts w:ascii="Open Sans" w:hAnsi="Open Sans" w:cs="Open Sans"/>
+                      <w:i/>
+                      <w:sz w:val="22"/>
+                      <w:szCs w:val="22"/>
+                    </w:rPr>
+                    <w:t>Chatgpt API based</w:t>
+                  </w:r>
+                  <w:r>
+                    <w:rPr>
+                      <w:rFonts w:ascii="Open Sans" w:hAnsi="Open Sans" w:cs="Open Sans"/>
+                      <w:i/>
+                      <w:sz w:val="22"/>
+                      <w:szCs w:val="22"/>
+                    </w:rPr>
+                    <w:t xml:space="preserve"> App-</w:t>
+                  </w:r>
+                  <w:r>
+                    <w:rPr>
+                      <w:rFonts w:ascii="Open Sans" w:hAnsi="Open Sans" w:cs="Open Sans"/>
+                      <w:i/>
+                      <w:sz w:val="22"/>
+                      <w:szCs w:val="22"/>
+                    </w:rPr>
+                    <w:t xml:space="preserve"> </w:t>
+                  </w:r>
+                  <w:hyperlink r:id="rId10" w:history="1">
+                    <w:r>
+                      <w:rPr>
+                        <w:rStyle w:val="Hyperlink"/>
+                        <w:rFonts w:ascii="Open Sans" w:hAnsi="Open Sans" w:cs="Open Sans"/>
+                        <w:i/>
+                        <w:color w:val="0070C0"/>
+                        <w:sz w:val="22"/>
+                        <w:szCs w:val="22"/>
+                        <w:u w:val="none"/>
+                      </w:rPr>
+                      <w:t>Live</w:t>
+                    </w:r>
+                  </w:hyperlink>
+                </w:p>
+              </w:txbxContent>
+            </v:textbox>
+            <w10:wrap anchorx="page" anchory="page"/>
+          </v:shape>
+        </w:pict>
+      </w:r>
+      <w:r>
+        <w:rPr>
+          <w:noProof/>
+        </w:rPr>
+        <w:pict>
+          <v:shape id="Text Box 25" o:spid="_x0000_s1057" type="#_x0000_t202" style="position:absolute;margin-left:208pt;margin-top:424.6pt;width:374pt;height:51.55pt;z-index:-251600896;visibility:visible;mso-position-horizontal-relative:page;mso-position-vertical-relative:page" o:gfxdata="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" filled="f" stroked="f">
+            <v:textbox style="mso-next-textbox:#Text Box 25" inset="0,0,0,0">
+              <w:txbxContent>
+                <w:p>
+                  <w:pPr>
+                    <w:pStyle w:val="BodyText"/>
+                    <w:numPr>
+                      <w:ilvl w:val="0"/>
+                      <w:numId w:val="8"/>
+                    </w:numPr>
+                    <w:rPr>
+                      <w:rFonts w:ascii="Open Sans SemiBold"/>
+                      <w:b/>
+                      <w:sz w:val="24"/>
+                      <w:szCs w:val="24"/>
+                      <w:lang w:eastAsia="zh-TW"/>
+                    </w:rPr>
+                  </w:pPr>
+                  <w:r>
+                    <w:rPr>
+                      <w:rFonts w:ascii="Open Sans SemiBold"/>
+                      <w:b/>
+                      <w:sz w:val="24"/>
+                      <w:szCs w:val="24"/>
+                    </w:rPr>
+                    <w:t>DEV PORTFOLIO</w:t>
+                  </w:r>
+                </w:p>
+                <w:p>
+                  <w:pPr>
+                    <w:pStyle w:val="BodyText"/>
+                    <w:spacing w:before="46"/>
+                    <w:rPr>
+                      <w:rFonts w:ascii="Open Sans" w:hAnsi="Open Sans" w:cs="Open Sans"/>
+                      <w:i/>
+                      <w:sz w:val="22"/>
+                      <w:szCs w:val="22"/>
+                    </w:rPr>
+                  </w:pPr>
+                  <w:r>
+                    <w:rPr>
+                      <w:rFonts w:ascii="Open Sans" w:hAnsi="Open Sans" w:cs="Open Sans"/>
+                      <w:i/>
+                      <w:sz w:val="22"/>
+                      <w:szCs w:val="22"/>
+                    </w:rPr>
+                    <w:t>React App</w:t>
+                  </w:r>
+                  <w:r>
+                    <w:rPr>
+                      <w:rFonts w:ascii="Open Sans" w:hAnsi="Open Sans" w:cs="Open Sans"/>
+                      <w:i/>
+                      <w:sz w:val="22"/>
+                      <w:szCs w:val="22"/>
+                    </w:rPr>
+                    <w:t xml:space="preserve">- </w:t>
+                  </w:r>
+                  <w:hyperlink r:id="rId11" w:history="1">
+                    <w:r>
+                      <w:rPr>
+                        <w:rStyle w:val="Hyperlink"/>
+                        <w:rFonts w:ascii="Open Sans" w:hAnsi="Open Sans" w:cs="Open Sans"/>
+                        <w:i/>
+                        <w:color w:val="00B0F0"/>
+                        <w:sz w:val="22"/>
+                        <w:szCs w:val="22"/>
+                        <w:u w:val="none"/>
+                      </w:rPr>
+                      <w:t>Live</w:t>
+                    </w:r>
+                  </w:hyperlink>
+                </w:p>
+                <w:p>
+                  <w:pPr>
+                    <w:pStyle w:val="BodyText"/>
+                    <w:spacing w:before="38" w:line="285" w:lineRule="auto"/>
+                    <w:ind w:left="380"/>
+                    <w:rPr>
+                      <w:rFonts w:ascii="Open Sans" w:hAnsi="Open Sans" w:cs="Open Sans"/>
+                      <w:sz w:val="22"/>
+                      <w:szCs w:val="22"/>
+                    </w:rPr>
+                  </w:pPr>
+                  <w:proofErr w:type="gramStart"/>
+                  <w:r>
+                    <w:rPr>
+                      <w:rFonts w:ascii="Open Sans" w:hAnsi="Open Sans" w:cs="Open Sans"/>
+                      <w:sz w:val="22"/>
+                      <w:szCs w:val="22"/>
+                    </w:rPr>
+                    <w:t xml:space="preserve">Source code available </w:t>
+                  </w:r>
+                  <w:hyperlink r:id="rId12" w:history="1">
+                    <w:r>
+                      <w:rPr>
+                        <w:rStyle w:val="Hyperlink"/>
+                        <w:rFonts w:ascii="Open Sans" w:hAnsi="Open Sans" w:cs="Open Sans"/>
+                        <w:color w:val="auto"/>
+                        <w:sz w:val="22"/>
+                        <w:szCs w:val="22"/>
+                      </w:rPr>
+                      <w:t>here</w:t>
+                    </w:r>
+                  </w:hyperlink>
+                  <w:r>
+                    <w:rPr>
+                      <w:rFonts w:ascii="Open Sans" w:hAnsi="Open Sans" w:cs="Open Sans"/>
+                      <w:sz w:val="22"/>
+                      <w:szCs w:val="22"/>
+                    </w:rPr>
+                    <w:t>.</w:t>
+                  </w:r>
+                  <w:proofErr w:type="gramEnd"/>
+                </w:p>
+                <w:p>
+                  <w:pPr>
+                    <w:pStyle w:val="BodyText"/>
+                    <w:spacing w:before="100" w:line="285" w:lineRule="auto"/>
+                    <w:ind w:left="740"/>
+                    <w:rPr>
+                      <w:rFonts w:ascii="Open Sans" w:hAnsi="Open Sans" w:cs="Open Sans"/>
+                      <w:sz w:val="22"/>
+                      <w:szCs w:val="22"/>
+                    </w:rPr>
+                  </w:pPr>
+                </w:p>
+              </w:txbxContent>
+            </v:textbox>
+            <w10:wrap anchorx="page" anchory="page"/>
+          </v:shape>
+        </w:pict>
+      </w:r>
+      <w:r>
+        <w:rPr>
+          <w:noProof/>
+        </w:rPr>
+        <w:pict>
+          <v:shape id="Text Box 24" o:spid="_x0000_s1056" type="#_x0000_t202" style="position:absolute;margin-left:207.3pt;margin-top:330.55pt;width:373.65pt;height:76.7pt;z-index:-251602944;visibility:visible;mso-position-horizontal-relative:page;mso-position-vertical-relative:page" o:gfxdata="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" filled="f" stroked="f">
+            <v:textbox style="mso-next-textbox:#Text Box 24" inset="0,0,0,0">
+              <w:txbxContent>
+                <w:p>
+                  <w:pPr>
+                    <w:pStyle w:val="BodyText"/>
+                    <w:numPr>
+                      <w:ilvl w:val="0"/>
+                      <w:numId w:val="7"/>
+                    </w:numPr>
+                    <w:spacing w:line="276" w:lineRule="auto"/>
+                    <w:rPr>
+                      <w:rFonts w:ascii="Open Sans SemiBold"/>
+                      <w:b/>
+                      <w:sz w:val="24"/>
+                      <w:szCs w:val="24"/>
+                    </w:rPr>
+                  </w:pPr>
+                  <w:r>
+                    <w:rPr>
+                      <w:rFonts w:ascii="Open Sans SemiBold"/>
+                      <w:b/>
+                      <w:sz w:val="24"/>
+                      <w:szCs w:val="24"/>
+                    </w:rPr>
+                    <w:t>MOVIEDB</w:t>
+                  </w:r>
+                </w:p>
+                <w:p>
+                  <w:pPr>
+                    <w:pStyle w:val="BodyText"/>
+                    <w:spacing w:before="46" w:line="276" w:lineRule="auto"/>
+                    <w:ind w:left="24"/>
+                    <w:rPr>
+                      <w:rFonts w:ascii="Open Sans" w:hAnsi="Open Sans" w:cs="Open Sans"/>
+                      <w:i/>
+                      <w:sz w:val="22"/>
+                      <w:szCs w:val="22"/>
+                    </w:rPr>
+                  </w:pPr>
+                  <w:r>
+                    <w:rPr>
+                      <w:rFonts w:ascii="Open Sans" w:hAnsi="Open Sans" w:cs="Open Sans"/>
+                      <w:i/>
+                      <w:sz w:val="22"/>
+                      <w:szCs w:val="22"/>
+                    </w:rPr>
+                    <w:t>API based react app</w:t>
+                  </w:r>
+                  <w:r>
+                    <w:rPr>
+                      <w:rFonts w:ascii="Open Sans" w:hAnsi="Open Sans" w:cs="Open Sans"/>
+                      <w:i/>
+                      <w:sz w:val="22"/>
+                      <w:szCs w:val="22"/>
+                    </w:rPr>
+                    <w:t xml:space="preserve">- </w:t>
+                  </w:r>
+                  <w:hyperlink r:id="rId13" w:history="1">
+                    <w:r>
+                      <w:rPr>
+                        <w:rStyle w:val="Hyperlink"/>
+                        <w:rFonts w:ascii="Open Sans" w:hAnsi="Open Sans" w:cs="Open Sans"/>
+                        <w:i/>
+                        <w:color w:val="0070C0"/>
+                        <w:sz w:val="22"/>
+                        <w:szCs w:val="22"/>
+                        <w:u w:val="none"/>
+                      </w:rPr>
+                      <w:t>Live</w:t>
+                    </w:r>
+                  </w:hyperlink>
+                </w:p>
+                <w:p>
+                  <w:pPr>
+                    <w:pStyle w:val="BodyText"/>
+                    <w:numPr>
+                      <w:ilvl w:val="0"/>
+                      <w:numId w:val="4"/>
+                    </w:numPr>
+                    <w:spacing w:before="100" w:line="285" w:lineRule="auto"/>
+                    <w:rPr>
+                      <w:rFonts w:ascii="Open Sans" w:hAnsi="Open Sans" w:cs="Open Sans"/>
+                      <w:sz w:val="22"/>
+                      <w:szCs w:val="22"/>
+                    </w:rPr>
+                  </w:pPr>
+                  <w:r>
+                    <w:rPr>
+                      <w:rFonts w:ascii="Open Sans" w:hAnsi="Open Sans" w:cs="Open Sans"/>
+                      <w:sz w:val="22"/>
+                      <w:szCs w:val="22"/>
+                    </w:rPr>
+                    <w:t xml:space="preserve">IMDB clone based on moviedb.org </w:t>
+                  </w:r>
+                  <w:proofErr w:type="gramStart"/>
+                  <w:r>
+                    <w:rPr>
+                      <w:rFonts w:ascii="Open Sans" w:hAnsi="Open Sans" w:cs="Open Sans"/>
+                      <w:sz w:val="22"/>
+                      <w:szCs w:val="22"/>
+                    </w:rPr>
+                    <w:t>api</w:t>
+                  </w:r>
+                  <w:proofErr w:type="gramEnd"/>
+                  <w:r>
+                    <w:rPr>
+                      <w:rFonts w:ascii="Open Sans" w:hAnsi="Open Sans" w:cs="Open Sans"/>
+                      <w:sz w:val="22"/>
+                      <w:szCs w:val="22"/>
+                    </w:rPr>
+                    <w:t>.</w:t>
+                  </w:r>
+                </w:p>
+                <w:p>
+                  <w:pPr>
+                    <w:pStyle w:val="BodyText"/>
+                    <w:spacing w:before="38" w:line="285" w:lineRule="auto"/>
+                    <w:ind w:left="380"/>
+                    <w:rPr>
+                      <w:rFonts w:ascii="Open Sans" w:hAnsi="Open Sans" w:cs="Open Sans"/>
+                      <w:sz w:val="22"/>
+                      <w:szCs w:val="22"/>
+                    </w:rPr>
+                  </w:pPr>
+                  <w:proofErr w:type="gramStart"/>
+                  <w:r>
+                    <w:rPr>
+                      <w:rFonts w:ascii="Open Sans" w:hAnsi="Open Sans" w:cs="Open Sans"/>
+                      <w:sz w:val="22"/>
+                      <w:szCs w:val="22"/>
+                    </w:rPr>
+                    <w:t xml:space="preserve">Source code </w:t>
+                  </w:r>
+                  <w:r>
+                    <w:rPr>
+                      <w:rFonts w:ascii="Open Sans" w:hAnsi="Open Sans" w:cs="Open Sans"/>
+                      <w:color w:val="000000" w:themeColor="text1"/>
+                      <w:sz w:val="22"/>
+                      <w:szCs w:val="22"/>
+                    </w:rPr>
+                    <w:t xml:space="preserve">available </w:t>
+                  </w:r>
+                  <w:hyperlink r:id="rId14" w:history="1">
+                    <w:r>
+                      <w:rPr>
+                        <w:rStyle w:val="Hyperlink"/>
+                        <w:rFonts w:ascii="Open Sans" w:hAnsi="Open Sans" w:cs="Open Sans"/>
+                        <w:color w:val="000000" w:themeColor="text1"/>
+                        <w:sz w:val="22"/>
+                        <w:szCs w:val="22"/>
+                      </w:rPr>
+                      <w:t>here</w:t>
+                    </w:r>
+                  </w:hyperlink>
+                  <w:r>
+                    <w:rPr>
+                      <w:rFonts w:ascii="Open Sans" w:hAnsi="Open Sans" w:cs="Open Sans"/>
+                      <w:color w:val="000000" w:themeColor="text1"/>
+                      <w:sz w:val="22"/>
+                      <w:szCs w:val="22"/>
+                    </w:rPr>
+                    <w:t>.</w:t>
+                  </w:r>
+                  <w:proofErr w:type="gramEnd"/>
+                </w:p>
+                <w:p>
+                  <w:pPr>
+                    <w:pStyle w:val="BodyText"/>
+                    <w:spacing w:before="100" w:line="285" w:lineRule="auto"/>
+                    <w:ind w:left="740"/>
+                    <w:rPr>
+                      <w:rFonts w:ascii="Open Sans" w:hAnsi="Open Sans" w:cs="Open Sans"/>
+                      <w:sz w:val="22"/>
+                      <w:szCs w:val="22"/>
+                    </w:rPr>
+                  </w:pPr>
+                </w:p>
+              </w:txbxContent>
+            </v:textbox>
+            <w10:wrap anchorx="page" anchory="page"/>
+          </v:shape>
+        </w:pict>
+      </w:r>
+      <w:r>
+        <w:rPr>
+          <w:noProof/>
+        </w:rPr>
+        <w:pict>
+          <v:shape id="_x0000_s1064" type="#_x0000_t202" style="position:absolute;margin-left:206pt;margin-top:199.9pt;width:373.65pt;height:68.4pt;z-index:-251595776;visibility:visible;mso-position-horizontal-relative:page;mso-position-vertical-relative:page" o:gfxdata="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" filled="f" stroked="f">
+            <v:textbox style="mso-next-textbox:#_x0000_s1064" inset="0,0,0,0">
+              <w:txbxContent>
+                <w:p>
+                  <w:pPr>
+                    <w:pStyle w:val="BodyText"/>
+                    <w:numPr>
+                      <w:ilvl w:val="0"/>
+                      <w:numId w:val="13"/>
+                    </w:numPr>
+                    <w:spacing w:line="276" w:lineRule="auto"/>
+                    <w:rPr>
+                      <w:rFonts w:ascii="Open Sans SemiBold"/>
+                      <w:b/>
+                      <w:sz w:val="24"/>
+                      <w:szCs w:val="24"/>
+                      <w:lang w:eastAsia="zh-TW"/>
+                    </w:rPr>
+                  </w:pPr>
+                  <w:r>
+                    <w:rPr>
+                      <w:rFonts w:ascii="Open Sans SemiBold"/>
+                      <w:b/>
+                      <w:sz w:val="24"/>
+                      <w:szCs w:val="24"/>
+                    </w:rPr>
+                    <w:t>INNODATA INDIA PVT LTD</w:t>
+                  </w:r>
+                </w:p>
+                <w:p>
+                  <w:pPr>
+                    <w:pStyle w:val="BodyText"/>
+                    <w:spacing w:before="46" w:line="276" w:lineRule="auto"/>
+                    <w:ind w:firstLine="360"/>
+                    <w:rPr>
+                      <w:rFonts w:ascii="Open Sans"/>
+                      <w:sz w:val="22"/>
+                      <w:szCs w:val="22"/>
+                    </w:rPr>
+                  </w:pPr>
+                  <w:r>
+                    <w:rPr>
+                      <w:rFonts w:ascii="Open Sans"/>
+                      <w:i/>
+                      <w:sz w:val="22"/>
+                      <w:szCs w:val="22"/>
+                    </w:rPr>
+                    <w:t xml:space="preserve"> 5 </w:t>
+                  </w:r>
+                  <w:proofErr w:type="gramStart"/>
+                  <w:r>
+                    <w:rPr>
+                      <w:rFonts w:ascii="Open Sans"/>
+                      <w:i/>
+                      <w:sz w:val="22"/>
+                      <w:szCs w:val="22"/>
+                    </w:rPr>
+                    <w:t>months(</w:t>
+                  </w:r>
+                  <w:proofErr w:type="gramEnd"/>
+                  <w:r>
+                    <w:rPr>
+                      <w:rFonts w:ascii="Open Sans"/>
+                      <w:i/>
+                      <w:sz w:val="22"/>
+                      <w:szCs w:val="22"/>
+                    </w:rPr>
+                    <w:t>fulltime)</w:t>
+                  </w:r>
+                </w:p>
+                <w:p>
+                  <w:pPr>
+                    <w:pStyle w:val="BodyText"/>
+                    <w:numPr>
+                      <w:ilvl w:val="0"/>
+                      <w:numId w:val="4"/>
+                    </w:numPr>
+                    <w:spacing w:before="100" w:line="285" w:lineRule="auto"/>
+                    <w:rPr>
+                      <w:rFonts w:ascii="Open Sans" w:hAnsi="Open Sans" w:cs="Open Sans"/>
+                      <w:sz w:val="22"/>
+                      <w:szCs w:val="22"/>
+                    </w:rPr>
+                  </w:pPr>
+                  <w:r>
+                    <w:rPr>
+                      <w:rFonts w:ascii="Open Sans" w:hAnsi="Open Sans" w:cs="Open Sans"/>
+                      <w:sz w:val="22"/>
+                      <w:szCs w:val="22"/>
+                    </w:rPr>
+                    <w:t>Technical Associate(JS)</w:t>
+                  </w:r>
+                </w:p>
+                <w:p>
+                  <w:pPr>
+                    <w:pStyle w:val="BodyText"/>
+                    <w:spacing w:before="38" w:line="285" w:lineRule="auto"/>
+                    <w:rPr>
+                      <w:rFonts w:ascii="Open Sans" w:hAnsi="Open Sans" w:cs="Open Sans"/>
+                      <w:sz w:val="22"/>
+                      <w:szCs w:val="22"/>
+                    </w:rPr>
+                  </w:pPr>
+                </w:p>
+              </w:txbxContent>
+            </v:textbox>
+            <w10:wrap anchorx="page" anchory="page"/>
+          </v:shape>
+        </w:pict>
+      </w:r>
+      <w:r>
+        <w:rPr>
+          <w:noProof/>
+        </w:rPr>
+        <w:pict>
+          <v:shape id="_x0000_s1062" type="#_x0000_t202" style="position:absolute;margin-left:207.3pt;margin-top:162.35pt;width:124.85pt;height:19.35pt;z-index:-251597824;visibility:visible;mso-position-horizontal-relative:page;mso-position-vertical-relative:page" o:gfxdata="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" filled="f" stroked="f">
+            <v:textbox style="mso-next-textbox:#_x0000_s1062" inset="0,0,0,0">
+              <w:txbxContent>
+                <w:p>
+                  <w:pPr>
+                    <w:spacing w:before="20" w:line="276" w:lineRule="auto"/>
+                    <w:ind w:left="20"/>
+                    <w:rPr>
+                      <w:rFonts w:ascii="Open Sans"/>
+                      <w:b/>
+                      <w:sz w:val="32"/>
+                      <w:szCs w:val="32"/>
+                      <w:lang w:val="en-GB"/>
+                    </w:rPr>
+                  </w:pPr>
+                  <w:r>
+                    <w:rPr>
+                      <w:rFonts w:ascii="Open Sans"/>
+                      <w:b/>
+                      <w:sz w:val="32"/>
+                      <w:szCs w:val="32"/>
+                      <w:lang w:val="en-GB"/>
+                    </w:rPr>
+                    <w:t>EXPERIENCE</w:t>
+                  </w:r>
+                </w:p>
+              </w:txbxContent>
+            </v:textbox>
+            <w10:wrap anchorx="page" anchory="page"/>
+          </v:shape>
+        </w:pict>
+      </w:r>
+      <w:r>
+        <w:rPr>
+          <w:noProof/>
+        </w:rPr>
+        <w:pict>
+          <v:shape id="_x0000_s1063" type="#_x0000_t32" style="position:absolute;margin-left:181.3pt;margin-top:163.05pt;width:355.4pt;height:0;z-index:251719680;visibility:visible" o:gfxdata="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" strokecolor="#e0e0e0" strokeweight="1.5pt">
+            <v:stroke endcap="round"/>
           </v:shape>
         </w:pict>
       </w:r>
@@ -309,591 +1054,8 @@
           <w:noProof/>
         </w:rPr>
         <w:pict>
-          <v:shapetype id="_x0000_t32" coordsize="21600,21600" o:spt="32" o:oned="t" path="m,l21600,21600e" filled="f">
-            <v:path arrowok="t" fillok="f" o:connecttype="none"/>
-            <o:lock v:ext="edit" shapetype="t"/>
-          </v:shapetype>
           <v:shape id="Straight Arrow Connector 41" o:spid="_x0000_s1047" type="#_x0000_t32" style="position:absolute;margin-left:181.3pt;margin-top:30.6pt;width:354.7pt;height:0;z-index:251700224;visibility:visible" o:gfxdata="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" strokecolor="#e0e0e0" strokeweight="1.5pt">
             <v:stroke endcap="round"/>
-          </v:shape>
-        </w:pict>
-      </w:r>
-      <w:r>
-        <w:rPr>
-          <w:noProof/>
-        </w:rPr>
-        <w:pict>
-          <v:shape id="Text Box 14" o:spid="_x0000_s1043" type="#_x0000_t202" style="position:absolute;margin-left:207.3pt;margin-top:162.35pt;width:124.85pt;height:19.35pt;z-index:-251648000;visibility:visible;mso-position-horizontal-relative:page;mso-position-vertical-relative:page" o:gfxdata="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" filled="f" stroked="f">
-            <v:textbox style="mso-next-textbox:#Text Box 14" inset="0,0,0,0">
-              <w:txbxContent>
-                <w:p>
-                  <w:pPr>
-                    <w:spacing w:before="20" w:line="276" w:lineRule="auto"/>
-                    <w:ind w:left="20"/>
-                    <w:rPr>
-                      <w:rFonts w:ascii="Open Sans"/>
-                      <w:b/>
-                      <w:sz w:val="32"/>
-                      <w:szCs w:val="32"/>
-                      <w:lang w:val="en-GB"/>
-                    </w:rPr>
-                  </w:pPr>
-                  <w:r>
-                    <w:rPr>
-                      <w:rFonts w:ascii="Open Sans"/>
-                      <w:b/>
-                      <w:sz w:val="32"/>
-                      <w:szCs w:val="32"/>
-                      <w:lang w:val="en-GB"/>
-                    </w:rPr>
-                    <w:t>PROJECTS</w:t>
-                  </w:r>
-                </w:p>
-              </w:txbxContent>
-            </v:textbox>
-            <w10:wrap anchorx="page" anchory="page"/>
-          </v:shape>
-        </w:pict>
-      </w:r>
-      <w:r>
-        <w:rPr>
-          <w:noProof/>
-        </w:rPr>
-        <w:pict>
-          <v:shape id="Straight Arrow Connector 42" o:spid="_x0000_s1051" type="#_x0000_t32" style="position:absolute;margin-left:182pt;margin-top:161pt;width:355.4pt;height:0;z-index:251701248;visibility:visible" o:gfxdata="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" strokecolor="#e0e0e0" strokeweight="1.5pt">
-            <v:stroke endcap="round"/>
-          </v:shape>
-        </w:pict>
-      </w:r>
-      <w:r>
-        <w:rPr>
-          <w:noProof/>
-        </w:rPr>
-        <w:pict>
-          <v:shape id="Text Box 23" o:spid="_x0000_s1041" type="#_x0000_t202" style="position:absolute;margin-left:208pt;margin-top:199.9pt;width:373.65pt;height:99.7pt;z-index:-251604992;visibility:visible;mso-position-horizontal-relative:page;mso-position-vertical-relative:page" o:gfxdata="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" filled="f" stroked="f">
-            <v:textbox style="mso-next-textbox:#Text Box 23" inset="0,0,0,0">
-              <w:txbxContent>
-                <w:p>
-                  <w:pPr>
-                    <w:pStyle w:val="BodyText"/>
-                    <w:numPr>
-                      <w:ilvl w:val="0"/>
-                      <w:numId w:val="6"/>
-                    </w:numPr>
-                    <w:spacing w:line="276" w:lineRule="auto"/>
-                    <w:rPr>
-                      <w:rFonts w:ascii="Open Sans SemiBold"/>
-                      <w:b/>
-                      <w:sz w:val="24"/>
-                      <w:szCs w:val="24"/>
-                      <w:lang w:eastAsia="zh-TW"/>
-                    </w:rPr>
-                  </w:pPr>
-                  <w:r>
-                    <w:rPr>
-                      <w:rFonts w:ascii="Open Sans SemiBold"/>
-                      <w:b/>
-                      <w:sz w:val="24"/>
-                      <w:szCs w:val="24"/>
-                    </w:rPr>
-                    <w:t xml:space="preserve">E-COMMERCE </w:t>
-                  </w:r>
-                  <w:r>
-                    <w:rPr>
-                      <w:rFonts w:ascii="Open Sans SemiBold"/>
-                      <w:b/>
-                      <w:sz w:val="24"/>
-                      <w:szCs w:val="24"/>
-                    </w:rPr>
-                    <w:t>A</w:t>
-                  </w:r>
-                  <w:r>
-                    <w:rPr>
-                      <w:rFonts w:ascii="Open Sans SemiBold"/>
-                      <w:b/>
-                      <w:sz w:val="24"/>
-                      <w:szCs w:val="24"/>
-                      <w:lang w:eastAsia="zh-TW"/>
-                    </w:rPr>
-                    <w:t>DMIN DASHBOARD</w:t>
-                  </w:r>
-                </w:p>
-                <w:p>
-                  <w:pPr>
-                    <w:pStyle w:val="BodyText"/>
-                    <w:spacing w:before="46" w:line="276" w:lineRule="auto"/>
-                    <w:rPr>
-                      <w:rFonts w:ascii="Open Sans"/>
-                      <w:sz w:val="22"/>
-                      <w:szCs w:val="22"/>
-                    </w:rPr>
-                  </w:pPr>
-                  <w:r>
-                    <w:rPr>
-                      <w:rFonts w:ascii="Open Sans"/>
-                      <w:i/>
-                      <w:sz w:val="22"/>
-                      <w:szCs w:val="22"/>
-                    </w:rPr>
-                    <w:t>MERN APP</w:t>
-                  </w:r>
-                  <w:r>
-                    <w:rPr>
-                      <w:rFonts w:ascii="Open Sans"/>
-                      <w:i/>
-                      <w:sz w:val="22"/>
-                      <w:szCs w:val="22"/>
-                    </w:rPr>
-                    <w:t xml:space="preserve">- </w:t>
-                  </w:r>
-                  <w:hyperlink r:id="rId9" w:history="1">
-                    <w:r>
-                      <w:rPr>
-                        <w:rStyle w:val="Hyperlink"/>
-                        <w:rFonts w:ascii="Open Sans"/>
-                        <w:i/>
-                        <w:color w:val="00B0F0"/>
-                        <w:sz w:val="22"/>
-                        <w:szCs w:val="22"/>
-                        <w:u w:val="none"/>
-                      </w:rPr>
-                      <w:t>Live</w:t>
-                    </w:r>
-                  </w:hyperlink>
-                </w:p>
-                <w:p>
-                  <w:pPr>
-                    <w:pStyle w:val="BodyText"/>
-                    <w:numPr>
-                      <w:ilvl w:val="0"/>
-                      <w:numId w:val="4"/>
-                    </w:numPr>
-                    <w:spacing w:before="100" w:line="285" w:lineRule="auto"/>
-                    <w:rPr>
-                      <w:rFonts w:ascii="Open Sans" w:hAnsi="Open Sans" w:cs="Open Sans"/>
-                      <w:sz w:val="22"/>
-                      <w:szCs w:val="22"/>
-                    </w:rPr>
-                  </w:pPr>
-                  <w:r>
-                    <w:rPr>
-                      <w:rFonts w:ascii="Open Sans" w:hAnsi="Open Sans" w:cs="Open Sans"/>
-                      <w:sz w:val="22"/>
-                      <w:szCs w:val="22"/>
-                    </w:rPr>
-                    <w:t>CRUD operations on products.</w:t>
-                  </w:r>
-                </w:p>
-                <w:p>
-                  <w:pPr>
-                    <w:pStyle w:val="BodyText"/>
-                    <w:numPr>
-                      <w:ilvl w:val="0"/>
-                      <w:numId w:val="4"/>
-                    </w:numPr>
-                    <w:spacing w:before="38" w:line="285" w:lineRule="auto"/>
-                    <w:rPr>
-                      <w:rFonts w:ascii="Open Sans" w:hAnsi="Open Sans" w:cs="Open Sans"/>
-                      <w:sz w:val="22"/>
-                      <w:szCs w:val="22"/>
-                    </w:rPr>
-                  </w:pPr>
-                  <w:r>
-                    <w:rPr>
-                      <w:rFonts w:ascii="Open Sans" w:hAnsi="Open Sans" w:cs="Open Sans"/>
-                      <w:sz w:val="22"/>
-                      <w:szCs w:val="22"/>
-                    </w:rPr>
-                    <w:t xml:space="preserve">Routes protection using </w:t>
-                  </w:r>
-                  <w:r>
-                    <w:rPr>
-                      <w:rFonts w:ascii="Open Sans" w:hAnsi="Open Sans" w:cs="Open Sans"/>
-                      <w:sz w:val="22"/>
-                      <w:szCs w:val="22"/>
-                    </w:rPr>
-                    <w:t>JWT</w:t>
-                  </w:r>
-                  <w:r>
-                    <w:rPr>
-                      <w:rFonts w:ascii="Open Sans" w:hAnsi="Open Sans" w:cs="Open Sans"/>
-                      <w:sz w:val="22"/>
-                      <w:szCs w:val="22"/>
-                    </w:rPr>
-                    <w:t xml:space="preserve"> token.</w:t>
-                  </w:r>
-                </w:p>
-                <w:p>
-                  <w:pPr>
-                    <w:pStyle w:val="BodyText"/>
-                    <w:spacing w:before="38" w:line="285" w:lineRule="auto"/>
-                    <w:ind w:left="380"/>
-                    <w:rPr>
-                      <w:rFonts w:ascii="Open Sans" w:hAnsi="Open Sans" w:cs="Open Sans"/>
-                      <w:sz w:val="22"/>
-                      <w:szCs w:val="22"/>
-                    </w:rPr>
-                  </w:pPr>
-                  <w:proofErr w:type="gramStart"/>
-                  <w:r>
-                    <w:rPr>
-                      <w:rFonts w:ascii="Open Sans" w:hAnsi="Open Sans" w:cs="Open Sans"/>
-                      <w:sz w:val="22"/>
-                      <w:szCs w:val="22"/>
-                    </w:rPr>
-                    <w:t xml:space="preserve">Source code available </w:t>
-                  </w:r>
-                  <w:hyperlink r:id="rId10" w:history="1">
-                    <w:r>
-                      <w:rPr>
-                        <w:rStyle w:val="Hyperlink"/>
-                        <w:rFonts w:ascii="Open Sans" w:hAnsi="Open Sans" w:cs="Open Sans"/>
-                        <w:color w:val="auto"/>
-                        <w:sz w:val="22"/>
-                        <w:szCs w:val="22"/>
-                      </w:rPr>
-                      <w:t>here</w:t>
-                    </w:r>
-                  </w:hyperlink>
-                  <w:r>
-                    <w:rPr>
-                      <w:rFonts w:ascii="Open Sans" w:hAnsi="Open Sans" w:cs="Open Sans"/>
-                      <w:sz w:val="22"/>
-                      <w:szCs w:val="22"/>
-                    </w:rPr>
-                    <w:t>.</w:t>
-                  </w:r>
-                  <w:proofErr w:type="gramEnd"/>
-                </w:p>
-              </w:txbxContent>
-            </v:textbox>
-            <w10:wrap anchorx="page" anchory="page"/>
-          </v:shape>
-        </w:pict>
-      </w:r>
-      <w:r>
-        <w:rPr>
-          <w:noProof/>
-        </w:rPr>
-        <w:pict>
-          <v:shape id="Text Box 24" o:spid="_x0000_s1056" type="#_x0000_t202" style="position:absolute;margin-left:214.05pt;margin-top:308.35pt;width:373.65pt;height:81.2pt;z-index:-251602944;visibility:visible;mso-position-horizontal-relative:page;mso-position-vertical-relative:page" o:gfxdata="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" filled="f" stroked="f">
-            <v:textbox style="mso-next-textbox:#Text Box 24" inset="0,0,0,0">
-              <w:txbxContent>
-                <w:p>
-                  <w:pPr>
-                    <w:pStyle w:val="BodyText"/>
-                    <w:numPr>
-                      <w:ilvl w:val="0"/>
-                      <w:numId w:val="7"/>
-                    </w:numPr>
-                    <w:spacing w:line="276" w:lineRule="auto"/>
-                    <w:rPr>
-                      <w:rFonts w:ascii="Open Sans SemiBold"/>
-                      <w:b/>
-                      <w:sz w:val="24"/>
-                      <w:szCs w:val="24"/>
-                    </w:rPr>
-                  </w:pPr>
-                  <w:r>
-                    <w:rPr>
-                      <w:rFonts w:ascii="Open Sans SemiBold"/>
-                      <w:b/>
-                      <w:sz w:val="24"/>
-                      <w:szCs w:val="24"/>
-                    </w:rPr>
-                    <w:t>MOVIEDB</w:t>
-                  </w:r>
-                </w:p>
-                <w:p>
-                  <w:pPr>
-                    <w:pStyle w:val="BodyText"/>
-                    <w:spacing w:before="46" w:line="276" w:lineRule="auto"/>
-                    <w:ind w:left="24"/>
-                    <w:rPr>
-                      <w:rFonts w:ascii="Open Sans" w:hAnsi="Open Sans" w:cs="Open Sans"/>
-                      <w:i/>
-                      <w:sz w:val="22"/>
-                      <w:szCs w:val="22"/>
-                    </w:rPr>
-                  </w:pPr>
-                  <w:r>
-                    <w:rPr>
-                      <w:rFonts w:ascii="Open Sans" w:hAnsi="Open Sans" w:cs="Open Sans"/>
-                      <w:i/>
-                      <w:sz w:val="22"/>
-                      <w:szCs w:val="22"/>
-                    </w:rPr>
-                    <w:t>API based react app</w:t>
-                  </w:r>
-                  <w:r>
-                    <w:rPr>
-                      <w:rFonts w:ascii="Open Sans" w:hAnsi="Open Sans" w:cs="Open Sans"/>
-                      <w:i/>
-                      <w:sz w:val="22"/>
-                      <w:szCs w:val="22"/>
-                    </w:rPr>
-                    <w:t xml:space="preserve">- </w:t>
-                  </w:r>
-                  <w:hyperlink r:id="rId11" w:history="1">
-                    <w:r>
-                      <w:rPr>
-                        <w:rStyle w:val="Hyperlink"/>
-                        <w:rFonts w:ascii="Open Sans" w:hAnsi="Open Sans" w:cs="Open Sans"/>
-                        <w:i/>
-                        <w:color w:val="0070C0"/>
-                        <w:sz w:val="22"/>
-                        <w:szCs w:val="22"/>
-                        <w:u w:val="none"/>
-                      </w:rPr>
-                      <w:t>Live</w:t>
-                    </w:r>
-                  </w:hyperlink>
-                </w:p>
-                <w:p>
-                  <w:pPr>
-                    <w:pStyle w:val="BodyText"/>
-                    <w:numPr>
-                      <w:ilvl w:val="0"/>
-                      <w:numId w:val="4"/>
-                    </w:numPr>
-                    <w:spacing w:before="100" w:line="285" w:lineRule="auto"/>
-                    <w:rPr>
-                      <w:rFonts w:ascii="Open Sans" w:hAnsi="Open Sans" w:cs="Open Sans"/>
-                      <w:sz w:val="22"/>
-                      <w:szCs w:val="22"/>
-                    </w:rPr>
-                  </w:pPr>
-                  <w:r>
-                    <w:rPr>
-                      <w:rFonts w:ascii="Open Sans" w:hAnsi="Open Sans" w:cs="Open Sans"/>
-                      <w:sz w:val="22"/>
-                      <w:szCs w:val="22"/>
-                    </w:rPr>
-                    <w:t xml:space="preserve">IMDB clone based on moviedb.org </w:t>
-                  </w:r>
-                  <w:proofErr w:type="gramStart"/>
-                  <w:r>
-                    <w:rPr>
-                      <w:rFonts w:ascii="Open Sans" w:hAnsi="Open Sans" w:cs="Open Sans"/>
-                      <w:sz w:val="22"/>
-                      <w:szCs w:val="22"/>
-                    </w:rPr>
-                    <w:t>api</w:t>
-                  </w:r>
-                  <w:proofErr w:type="gramEnd"/>
-                  <w:r>
-                    <w:rPr>
-                      <w:rFonts w:ascii="Open Sans" w:hAnsi="Open Sans" w:cs="Open Sans"/>
-                      <w:sz w:val="22"/>
-                      <w:szCs w:val="22"/>
-                    </w:rPr>
-                    <w:t>.</w:t>
-                  </w:r>
-                </w:p>
-                <w:p>
-                  <w:pPr>
-                    <w:pStyle w:val="BodyText"/>
-                    <w:spacing w:before="38" w:line="285" w:lineRule="auto"/>
-                    <w:ind w:left="380"/>
-                    <w:rPr>
-                      <w:rFonts w:ascii="Open Sans" w:hAnsi="Open Sans" w:cs="Open Sans"/>
-                      <w:sz w:val="22"/>
-                      <w:szCs w:val="22"/>
-                    </w:rPr>
-                  </w:pPr>
-                  <w:proofErr w:type="gramStart"/>
-                  <w:r>
-                    <w:rPr>
-                      <w:rFonts w:ascii="Open Sans" w:hAnsi="Open Sans" w:cs="Open Sans"/>
-                      <w:sz w:val="22"/>
-                      <w:szCs w:val="22"/>
-                    </w:rPr>
-                    <w:t xml:space="preserve">Source code </w:t>
-                  </w:r>
-                  <w:r>
-                    <w:rPr>
-                      <w:rFonts w:ascii="Open Sans" w:hAnsi="Open Sans" w:cs="Open Sans"/>
-                      <w:color w:val="000000" w:themeColor="text1"/>
-                      <w:sz w:val="22"/>
-                      <w:szCs w:val="22"/>
-                    </w:rPr>
-                    <w:t xml:space="preserve">available </w:t>
-                  </w:r>
-                  <w:hyperlink r:id="rId12" w:history="1">
-                    <w:r>
-                      <w:rPr>
-                        <w:rStyle w:val="Hyperlink"/>
-                        <w:rFonts w:ascii="Open Sans" w:hAnsi="Open Sans" w:cs="Open Sans"/>
-                        <w:color w:val="000000" w:themeColor="text1"/>
-                        <w:sz w:val="22"/>
-                        <w:szCs w:val="22"/>
-                      </w:rPr>
-                      <w:t>here</w:t>
-                    </w:r>
-                  </w:hyperlink>
-                  <w:r>
-                    <w:rPr>
-                      <w:rFonts w:ascii="Open Sans" w:hAnsi="Open Sans" w:cs="Open Sans"/>
-                      <w:color w:val="000000" w:themeColor="text1"/>
-                      <w:sz w:val="22"/>
-                      <w:szCs w:val="22"/>
-                    </w:rPr>
-                    <w:t>.</w:t>
-                  </w:r>
-                  <w:proofErr w:type="gramEnd"/>
-                </w:p>
-                <w:p>
-                  <w:pPr>
-                    <w:pStyle w:val="BodyText"/>
-                    <w:spacing w:before="100" w:line="285" w:lineRule="auto"/>
-                    <w:ind w:left="740"/>
-                    <w:rPr>
-                      <w:rFonts w:ascii="Open Sans" w:hAnsi="Open Sans" w:cs="Open Sans"/>
-                      <w:sz w:val="22"/>
-                      <w:szCs w:val="22"/>
-                    </w:rPr>
-                  </w:pPr>
-                </w:p>
-              </w:txbxContent>
-            </v:textbox>
-            <w10:wrap anchorx="page" anchory="page"/>
-          </v:shape>
-        </w:pict>
-      </w:r>
-      <w:r>
-        <w:rPr>
-          <w:noProof/>
-        </w:rPr>
-        <w:pict>
-          <v:shape id="Text Box 25" o:spid="_x0000_s1057" type="#_x0000_t202" style="position:absolute;margin-left:214.05pt;margin-top:392.5pt;width:374pt;height:51.55pt;z-index:-251600896;visibility:visible;mso-position-horizontal-relative:page;mso-position-vertical-relative:page" o:gfxdata="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" filled="f" stroked="f">
-            <v:textbox style="mso-next-textbox:#Text Box 25" inset="0,0,0,0">
-              <w:txbxContent>
-                <w:p>
-                  <w:pPr>
-                    <w:pStyle w:val="BodyText"/>
-                    <w:numPr>
-                      <w:ilvl w:val="0"/>
-                      <w:numId w:val="8"/>
-                    </w:numPr>
-                    <w:rPr>
-                      <w:rFonts w:ascii="Open Sans SemiBold"/>
-                      <w:b/>
-                      <w:sz w:val="24"/>
-                      <w:szCs w:val="24"/>
-                      <w:lang w:eastAsia="zh-TW"/>
-                    </w:rPr>
-                  </w:pPr>
-                  <w:r>
-                    <w:rPr>
-                      <w:rFonts w:ascii="Open Sans SemiBold"/>
-                      <w:b/>
-                      <w:sz w:val="24"/>
-                      <w:szCs w:val="24"/>
-                    </w:rPr>
-                    <w:t>DEV PORTFOLIO</w:t>
-                  </w:r>
-                </w:p>
-                <w:p>
-                  <w:pPr>
-                    <w:pStyle w:val="BodyText"/>
-                    <w:spacing w:before="46"/>
-                    <w:rPr>
-                      <w:rFonts w:ascii="Open Sans" w:hAnsi="Open Sans" w:cs="Open Sans"/>
-                      <w:i/>
-                      <w:sz w:val="22"/>
-                      <w:szCs w:val="22"/>
-                    </w:rPr>
-                  </w:pPr>
-                  <w:r>
-                    <w:rPr>
-                      <w:rFonts w:ascii="Open Sans" w:hAnsi="Open Sans" w:cs="Open Sans"/>
-                      <w:i/>
-                      <w:sz w:val="22"/>
-                      <w:szCs w:val="22"/>
-                    </w:rPr>
-                    <w:t>React App</w:t>
-                  </w:r>
-                  <w:r>
-                    <w:rPr>
-                      <w:rFonts w:ascii="Open Sans" w:hAnsi="Open Sans" w:cs="Open Sans"/>
-                      <w:i/>
-                      <w:sz w:val="22"/>
-                      <w:szCs w:val="22"/>
-                    </w:rPr>
-                    <w:t xml:space="preserve">- </w:t>
-                  </w:r>
-                  <w:hyperlink r:id="rId13" w:history="1">
-                    <w:r>
-                      <w:rPr>
-                        <w:rStyle w:val="Hyperlink"/>
-                        <w:rFonts w:ascii="Open Sans" w:hAnsi="Open Sans" w:cs="Open Sans"/>
-                        <w:i/>
-                        <w:color w:val="00B0F0"/>
-                        <w:sz w:val="22"/>
-                        <w:szCs w:val="22"/>
-                        <w:u w:val="none"/>
-                      </w:rPr>
-                      <w:t>Live</w:t>
-                    </w:r>
-                  </w:hyperlink>
-                </w:p>
-                <w:p>
-                  <w:pPr>
-                    <w:pStyle w:val="BodyText"/>
-                    <w:spacing w:before="38" w:line="285" w:lineRule="auto"/>
-                    <w:ind w:left="380"/>
-                    <w:rPr>
-                      <w:rFonts w:ascii="Open Sans" w:hAnsi="Open Sans" w:cs="Open Sans"/>
-                      <w:sz w:val="22"/>
-                      <w:szCs w:val="22"/>
-                    </w:rPr>
-                  </w:pPr>
-                  <w:proofErr w:type="gramStart"/>
-                  <w:r>
-                    <w:rPr>
-                      <w:rFonts w:ascii="Open Sans" w:hAnsi="Open Sans" w:cs="Open Sans"/>
-                      <w:sz w:val="22"/>
-                      <w:szCs w:val="22"/>
-                    </w:rPr>
-                    <w:t xml:space="preserve">Source code available </w:t>
-                  </w:r>
-                  <w:hyperlink r:id="rId14" w:history="1">
-                    <w:r>
-                      <w:rPr>
-                        <w:rStyle w:val="Hyperlink"/>
-                        <w:rFonts w:ascii="Open Sans" w:hAnsi="Open Sans" w:cs="Open Sans"/>
-                        <w:color w:val="auto"/>
-                        <w:sz w:val="22"/>
-                        <w:szCs w:val="22"/>
-                      </w:rPr>
-                      <w:t>here</w:t>
-                    </w:r>
-                  </w:hyperlink>
-                  <w:r>
-                    <w:rPr>
-                      <w:rFonts w:ascii="Open Sans" w:hAnsi="Open Sans" w:cs="Open Sans"/>
-                      <w:sz w:val="22"/>
-                      <w:szCs w:val="22"/>
-                    </w:rPr>
-                    <w:t>.</w:t>
-                  </w:r>
-                  <w:proofErr w:type="gramEnd"/>
-                </w:p>
-                <w:p>
-                  <w:pPr>
-                    <w:pStyle w:val="BodyText"/>
-                    <w:spacing w:before="100" w:line="285" w:lineRule="auto"/>
-                    <w:ind w:left="740"/>
-                    <w:rPr>
-                      <w:rFonts w:ascii="Open Sans" w:hAnsi="Open Sans" w:cs="Open Sans"/>
-                      <w:sz w:val="22"/>
-                      <w:szCs w:val="22"/>
-                    </w:rPr>
-                  </w:pPr>
-                </w:p>
-              </w:txbxContent>
-            </v:textbox>
-            <w10:wrap anchorx="page" anchory="page"/>
           </v:shape>
         </w:pict>
       </w:r>
@@ -1720,7 +1882,7 @@
                     <a:blip r:embed="rId17" cstate="print">
                       <a:extLst>
                         <a:ext uri="{28A0092B-C50C-407E-A947-70E740481C1C}">
-                          <a14:useLocalDpi xmlns:a14="http://schemas.microsoft.com/office/drawing/2010/main" xmlns:wps="http://schemas.microsoft.com/office/word/2010/wordprocessingShape" xmlns:wpi="http://schemas.microsoft.com/office/word/2010/wordprocessingInk" xmlns:wpg="http://schemas.microsoft.com/office/word/2010/wordprocessingGroup" xmlns:w15="http://schemas.microsoft.com/office/word/2012/wordml" xmlns:w14="http://schemas.microsoft.com/office/word/2010/wordml" xmlns:w="http://schemas.openxmlformats.org/wordprocessingml/2006/main" xmlns:w10="urn:schemas-microsoft-com:office:word" xmlns:wp14="http://schemas.microsoft.com/office/word/2010/wordprocessingDrawing" xmlns:v="urn:schemas-microsoft-com:vml" xmlns:o="urn:schemas-microsoft-com:office:office" xmlns:mc="http://schemas.openxmlformats.org/markup-compatibility/2006" xmlns:wpc="http://schemas.microsoft.com/office/word/2010/wordprocessingCanvas" xmlns="" val="0"/>
+                          <a14:useLocalDpi xmlns="" xmlns:wpc="http://schemas.microsoft.com/office/word/2010/wordprocessingCanvas" xmlns:mc="http://schemas.openxmlformats.org/markup-compatibility/2006" xmlns:o="urn:schemas-microsoft-com:office:office" xmlns:v="urn:schemas-microsoft-com:vml" xmlns:wp14="http://schemas.microsoft.com/office/word/2010/wordprocessingDrawing" xmlns:w10="urn:schemas-microsoft-com:office:word" xmlns:w="http://schemas.openxmlformats.org/wordprocessingml/2006/main" xmlns:w14="http://schemas.microsoft.com/office/word/2010/wordml" xmlns:w15="http://schemas.microsoft.com/office/word/2012/wordml" xmlns:wpg="http://schemas.microsoft.com/office/word/2010/wordprocessingGroup" xmlns:wpi="http://schemas.microsoft.com/office/word/2010/wordprocessingInk" xmlns:wps="http://schemas.microsoft.com/office/word/2010/wordprocessingShape" xmlns:a14="http://schemas.microsoft.com/office/drawing/2010/main" val="0"/>
                         </a:ext>
                       </a:extLst>
                     </a:blip>
@@ -1783,7 +1945,7 @@
                     <a:blip r:embed="rId17" cstate="print">
                       <a:extLst>
                         <a:ext uri="{28A0092B-C50C-407E-A947-70E740481C1C}">
-                          <a14:useLocalDpi xmlns:a14="http://schemas.microsoft.com/office/drawing/2010/main" xmlns:wps="http://schemas.microsoft.com/office/word/2010/wordprocessingShape" xmlns:wpi="http://schemas.microsoft.com/office/word/2010/wordprocessingInk" xmlns:wpg="http://schemas.microsoft.com/office/word/2010/wordprocessingGroup" xmlns:w15="http://schemas.microsoft.com/office/word/2012/wordml" xmlns:w14="http://schemas.microsoft.com/office/word/2010/wordml" xmlns:w="http://schemas.openxmlformats.org/wordprocessingml/2006/main" xmlns:w10="urn:schemas-microsoft-com:office:word" xmlns:wp14="http://schemas.microsoft.com/office/word/2010/wordprocessingDrawing" xmlns:v="urn:schemas-microsoft-com:vml" xmlns:o="urn:schemas-microsoft-com:office:office" xmlns:mc="http://schemas.openxmlformats.org/markup-compatibility/2006" xmlns:wpc="http://schemas.microsoft.com/office/word/2010/wordprocessingCanvas" xmlns="" val="0"/>
+                          <a14:useLocalDpi xmlns="" xmlns:wpc="http://schemas.microsoft.com/office/word/2010/wordprocessingCanvas" xmlns:mc="http://schemas.openxmlformats.org/markup-compatibility/2006" xmlns:o="urn:schemas-microsoft-com:office:office" xmlns:v="urn:schemas-microsoft-com:vml" xmlns:wp14="http://schemas.microsoft.com/office/word/2010/wordprocessingDrawing" xmlns:w10="urn:schemas-microsoft-com:office:word" xmlns:w="http://schemas.openxmlformats.org/wordprocessingml/2006/main" xmlns:w14="http://schemas.microsoft.com/office/word/2010/wordml" xmlns:w15="http://schemas.microsoft.com/office/word/2012/wordml" xmlns:wpg="http://schemas.microsoft.com/office/word/2010/wordprocessingGroup" xmlns:wpi="http://schemas.microsoft.com/office/word/2010/wordprocessingInk" xmlns:wps="http://schemas.microsoft.com/office/word/2010/wordprocessingShape" xmlns:a14="http://schemas.microsoft.com/office/drawing/2010/main" val="0"/>
                         </a:ext>
                       </a:extLst>
                     </a:blip>
@@ -1846,7 +2008,7 @@
                     <a:blip r:embed="rId18" cstate="print">
                       <a:extLst>
                         <a:ext uri="{28A0092B-C50C-407E-A947-70E740481C1C}">
-                          <a14:useLocalDpi xmlns:a14="http://schemas.microsoft.com/office/drawing/2010/main" xmlns:wps="http://schemas.microsoft.com/office/word/2010/wordprocessingShape" xmlns:wpi="http://schemas.microsoft.com/office/word/2010/wordprocessingInk" xmlns:wpg="http://schemas.microsoft.com/office/word/2010/wordprocessingGroup" xmlns:w15="http://schemas.microsoft.com/office/word/2012/wordml" xmlns:w14="http://schemas.microsoft.com/office/word/2010/wordml" xmlns:w="http://schemas.openxmlformats.org/wordprocessingml/2006/main" xmlns:w10="urn:schemas-microsoft-com:office:word" xmlns:wp14="http://schemas.microsoft.com/office/word/2010/wordprocessingDrawing" xmlns:v="urn:schemas-microsoft-com:vml" xmlns:o="urn:schemas-microsoft-com:office:office" xmlns:mc="http://schemas.openxmlformats.org/markup-compatibility/2006" xmlns:wpc="http://schemas.microsoft.com/office/word/2010/wordprocessingCanvas" xmlns="" val="0"/>
+                          <a14:useLocalDpi xmlns="" xmlns:wpc="http://schemas.microsoft.com/office/word/2010/wordprocessingCanvas" xmlns:mc="http://schemas.openxmlformats.org/markup-compatibility/2006" xmlns:o="urn:schemas-microsoft-com:office:office" xmlns:v="urn:schemas-microsoft-com:vml" xmlns:wp14="http://schemas.microsoft.com/office/word/2010/wordprocessingDrawing" xmlns:w10="urn:schemas-microsoft-com:office:word" xmlns:w="http://schemas.openxmlformats.org/wordprocessingml/2006/main" xmlns:w14="http://schemas.microsoft.com/office/word/2010/wordml" xmlns:w15="http://schemas.microsoft.com/office/word/2012/wordml" xmlns:wpg="http://schemas.microsoft.com/office/word/2010/wordprocessingGroup" xmlns:wpi="http://schemas.microsoft.com/office/word/2010/wordprocessingInk" xmlns:wps="http://schemas.microsoft.com/office/word/2010/wordprocessingShape" xmlns:a14="http://schemas.microsoft.com/office/drawing/2010/main" val="0"/>
                         </a:ext>
                       </a:extLst>
                     </a:blip>
@@ -1909,7 +2071,7 @@
                     <a:blip r:embed="rId19" cstate="print">
                       <a:extLst>
                         <a:ext uri="{28A0092B-C50C-407E-A947-70E740481C1C}">
-                          <a14:useLocalDpi xmlns:a14="http://schemas.microsoft.com/office/drawing/2010/main" xmlns:wps="http://schemas.microsoft.com/office/word/2010/wordprocessingShape" xmlns:wpi="http://schemas.microsoft.com/office/word/2010/wordprocessingInk" xmlns:wpg="http://schemas.microsoft.com/office/word/2010/wordprocessingGroup" xmlns:w15="http://schemas.microsoft.com/office/word/2012/wordml" xmlns:w14="http://schemas.microsoft.com/office/word/2010/wordml" xmlns:w="http://schemas.openxmlformats.org/wordprocessingml/2006/main" xmlns:w10="urn:schemas-microsoft-com:office:word" xmlns:wp14="http://schemas.microsoft.com/office/word/2010/wordprocessingDrawing" xmlns:v="urn:schemas-microsoft-com:vml" xmlns:o="urn:schemas-microsoft-com:office:office" xmlns:mc="http://schemas.openxmlformats.org/markup-compatibility/2006" xmlns:wpc="http://schemas.microsoft.com/office/word/2010/wordprocessingCanvas" xmlns="" val="0"/>
+                          <a14:useLocalDpi xmlns="" xmlns:wpc="http://schemas.microsoft.com/office/word/2010/wordprocessingCanvas" xmlns:mc="http://schemas.openxmlformats.org/markup-compatibility/2006" xmlns:o="urn:schemas-microsoft-com:office:office" xmlns:v="urn:schemas-microsoft-com:vml" xmlns:wp14="http://schemas.microsoft.com/office/word/2010/wordprocessingDrawing" xmlns:w10="urn:schemas-microsoft-com:office:word" xmlns:w="http://schemas.openxmlformats.org/wordprocessingml/2006/main" xmlns:w14="http://schemas.microsoft.com/office/word/2010/wordml" xmlns:w15="http://schemas.microsoft.com/office/word/2012/wordml" xmlns:wpg="http://schemas.microsoft.com/office/word/2010/wordprocessingGroup" xmlns:wpi="http://schemas.microsoft.com/office/word/2010/wordprocessingInk" xmlns:wps="http://schemas.microsoft.com/office/word/2010/wordprocessingShape" xmlns:a14="http://schemas.microsoft.com/office/drawing/2010/main" val="0"/>
                         </a:ext>
                       </a:extLst>
                     </a:blip>
@@ -1970,7 +2132,7 @@
                     <a:blip r:embed="rId20" cstate="print">
                       <a:extLst>
                         <a:ext uri="{28A0092B-C50C-407E-A947-70E740481C1C}">
-                          <a14:useLocalDpi xmlns:a14="http://schemas.microsoft.com/office/drawing/2010/main" xmlns:wps="http://schemas.microsoft.com/office/word/2010/wordprocessingShape" xmlns:wpi="http://schemas.microsoft.com/office/word/2010/wordprocessingInk" xmlns:wpg="http://schemas.microsoft.com/office/word/2010/wordprocessingGroup" xmlns:w15="http://schemas.microsoft.com/office/word/2012/wordml" xmlns:w14="http://schemas.microsoft.com/office/word/2010/wordml" xmlns:w="http://schemas.openxmlformats.org/wordprocessingml/2006/main" xmlns:w10="urn:schemas-microsoft-com:office:word" xmlns:wp14="http://schemas.microsoft.com/office/word/2010/wordprocessingDrawing" xmlns:v="urn:schemas-microsoft-com:vml" xmlns:o="urn:schemas-microsoft-com:office:office" xmlns:mc="http://schemas.openxmlformats.org/markup-compatibility/2006" xmlns:wpc="http://schemas.microsoft.com/office/word/2010/wordprocessingCanvas" xmlns="" val="0"/>
+                          <a14:useLocalDpi xmlns="" xmlns:wpc="http://schemas.microsoft.com/office/word/2010/wordprocessingCanvas" xmlns:mc="http://schemas.openxmlformats.org/markup-compatibility/2006" xmlns:o="urn:schemas-microsoft-com:office:office" xmlns:v="urn:schemas-microsoft-com:vml" xmlns:wp14="http://schemas.microsoft.com/office/word/2010/wordprocessingDrawing" xmlns:w10="urn:schemas-microsoft-com:office:word" xmlns:w="http://schemas.openxmlformats.org/wordprocessingml/2006/main" xmlns:w14="http://schemas.microsoft.com/office/word/2010/wordml" xmlns:w15="http://schemas.microsoft.com/office/word/2012/wordml" xmlns:wpg="http://schemas.microsoft.com/office/word/2010/wordprocessingGroup" xmlns:wpi="http://schemas.microsoft.com/office/word/2010/wordprocessingInk" xmlns:wps="http://schemas.microsoft.com/office/word/2010/wordprocessingShape" xmlns:a14="http://schemas.microsoft.com/office/drawing/2010/main" val="0"/>
                         </a:ext>
                       </a:extLst>
                     </a:blip>
@@ -2011,6 +2173,119 @@
 <file path=word/numbering.xml><?xml version="1.0" encoding="utf-8"?>
 <w:numbering xmlns:ve="http://schemas.openxmlformats.org/markup-compatibility/2006" xmlns:o="urn:schemas-microsoft-com:office:office" xmlns:r="http://schemas.openxmlformats.org/officeDocument/2006/relationships" xmlns:m="http://schemas.openxmlformats.org/officeDocument/2006/math" xmlns:v="urn:schemas-microsoft-com:vml" xmlns:wp="http://schemas.openxmlformats.org/drawingml/2006/wordprocessingDrawing" xmlns:w10="urn:schemas-microsoft-com:office:word" xmlns:w="http://schemas.openxmlformats.org/wordprocessingml/2006/main" xmlns:wne="http://schemas.microsoft.com/office/word/2006/wordml">
   <w:abstractNum w:abstractNumId="0">
+    <w:nsid w:val="0F683665"/>
+    <w:multiLevelType w:val="hybridMultilevel"/>
+    <w:tmpl w:val="01A2DB1A"/>
+    <w:lvl w:ilvl="0" w:tplc="04090001">
+      <w:start w:val="1"/>
+      <w:numFmt w:val="bullet"/>
+      <w:lvlText w:val=""/>
+      <w:lvlJc w:val="left"/>
+      <w:pPr>
+        <w:ind w:left="1100" w:hanging="360"/>
+      </w:pPr>
+      <w:rPr>
+        <w:rFonts w:ascii="Symbol" w:hAnsi="Symbol" w:hint="default"/>
+      </w:rPr>
+    </w:lvl>
+    <w:lvl w:ilvl="1" w:tplc="04090003" w:tentative="1">
+      <w:start w:val="1"/>
+      <w:numFmt w:val="bullet"/>
+      <w:lvlText w:val="o"/>
+      <w:lvlJc w:val="left"/>
+      <w:pPr>
+        <w:ind w:left="1820" w:hanging="360"/>
+      </w:pPr>
+      <w:rPr>
+        <w:rFonts w:ascii="Courier New" w:hAnsi="Courier New" w:cs="Courier New" w:hint="default"/>
+      </w:rPr>
+    </w:lvl>
+    <w:lvl w:ilvl="2" w:tplc="04090005" w:tentative="1">
+      <w:start w:val="1"/>
+      <w:numFmt w:val="bullet"/>
+      <w:lvlText w:val=""/>
+      <w:lvlJc w:val="left"/>
+      <w:pPr>
+        <w:ind w:left="2540" w:hanging="360"/>
+      </w:pPr>
+      <w:rPr>
+        <w:rFonts w:ascii="Wingdings" w:hAnsi="Wingdings" w:hint="default"/>
+      </w:rPr>
+    </w:lvl>
+    <w:lvl w:ilvl="3" w:tplc="04090001" w:tentative="1">
+      <w:start w:val="1"/>
+      <w:numFmt w:val="bullet"/>
+      <w:lvlText w:val=""/>
+      <w:lvlJc w:val="left"/>
+      <w:pPr>
+        <w:ind w:left="3260" w:hanging="360"/>
+      </w:pPr>
+      <w:rPr>
+        <w:rFonts w:ascii="Symbol" w:hAnsi="Symbol" w:hint="default"/>
+      </w:rPr>
+    </w:lvl>
+    <w:lvl w:ilvl="4" w:tplc="04090003" w:tentative="1">
+      <w:start w:val="1"/>
+      <w:numFmt w:val="bullet"/>
+      <w:lvlText w:val="o"/>
+      <w:lvlJc w:val="left"/>
+      <w:pPr>
+        <w:ind w:left="3980" w:hanging="360"/>
+      </w:pPr>
+      <w:rPr>
+        <w:rFonts w:ascii="Courier New" w:hAnsi="Courier New" w:cs="Courier New" w:hint="default"/>
+      </w:rPr>
+    </w:lvl>
+    <w:lvl w:ilvl="5" w:tplc="04090005" w:tentative="1">
+      <w:start w:val="1"/>
+      <w:numFmt w:val="bullet"/>
+      <w:lvlText w:val=""/>
+      <w:lvlJc w:val="left"/>
+      <w:pPr>
+        <w:ind w:left="4700" w:hanging="360"/>
+      </w:pPr>
+      <w:rPr>
+        <w:rFonts w:ascii="Wingdings" w:hAnsi="Wingdings" w:hint="default"/>
+      </w:rPr>
+    </w:lvl>
+    <w:lvl w:ilvl="6" w:tplc="04090001" w:tentative="1">
+      <w:start w:val="1"/>
+      <w:numFmt w:val="bullet"/>
+      <w:lvlText w:val=""/>
+      <w:lvlJc w:val="left"/>
+      <w:pPr>
+        <w:ind w:left="5420" w:hanging="360"/>
+      </w:pPr>
+      <w:rPr>
+        <w:rFonts w:ascii="Symbol" w:hAnsi="Symbol" w:hint="default"/>
+      </w:rPr>
+    </w:lvl>
+    <w:lvl w:ilvl="7" w:tplc="04090003" w:tentative="1">
+      <w:start w:val="1"/>
+      <w:numFmt w:val="bullet"/>
+      <w:lvlText w:val="o"/>
+      <w:lvlJc w:val="left"/>
+      <w:pPr>
+        <w:ind w:left="6140" w:hanging="360"/>
+      </w:pPr>
+      <w:rPr>
+        <w:rFonts w:ascii="Courier New" w:hAnsi="Courier New" w:cs="Courier New" w:hint="default"/>
+      </w:rPr>
+    </w:lvl>
+    <w:lvl w:ilvl="8" w:tplc="04090005" w:tentative="1">
+      <w:start w:val="1"/>
+      <w:numFmt w:val="bullet"/>
+      <w:lvlText w:val=""/>
+      <w:lvlJc w:val="left"/>
+      <w:pPr>
+        <w:ind w:left="6860" w:hanging="360"/>
+      </w:pPr>
+      <w:rPr>
+        <w:rFonts w:ascii="Wingdings" w:hAnsi="Wingdings" w:hint="default"/>
+      </w:rPr>
+    </w:lvl>
+  </w:abstractNum>
+  <w:abstractNum w:abstractNumId="1">
     <w:nsid w:val="188C69D2"/>
     <w:multiLevelType w:val="hybridMultilevel"/>
     <w:tmpl w:val="584486EC"/>
@@ -2123,7 +2398,120 @@
       </w:rPr>
     </w:lvl>
   </w:abstractNum>
-  <w:abstractNum w:abstractNumId="1">
+  <w:abstractNum w:abstractNumId="2">
+    <w:nsid w:val="19F32F7D"/>
+    <w:multiLevelType w:val="hybridMultilevel"/>
+    <w:tmpl w:val="0AAE28AC"/>
+    <w:lvl w:ilvl="0" w:tplc="04090009">
+      <w:start w:val="1"/>
+      <w:numFmt w:val="bullet"/>
+      <w:lvlText w:val=""/>
+      <w:lvlJc w:val="left"/>
+      <w:pPr>
+        <w:ind w:left="380" w:hanging="360"/>
+      </w:pPr>
+      <w:rPr>
+        <w:rFonts w:ascii="Wingdings" w:hAnsi="Wingdings" w:hint="default"/>
+      </w:rPr>
+    </w:lvl>
+    <w:lvl w:ilvl="1" w:tplc="04090003" w:tentative="1">
+      <w:start w:val="1"/>
+      <w:numFmt w:val="bullet"/>
+      <w:lvlText w:val="o"/>
+      <w:lvlJc w:val="left"/>
+      <w:pPr>
+        <w:ind w:left="1100" w:hanging="360"/>
+      </w:pPr>
+      <w:rPr>
+        <w:rFonts w:ascii="Courier New" w:hAnsi="Courier New" w:cs="Courier New" w:hint="default"/>
+      </w:rPr>
+    </w:lvl>
+    <w:lvl w:ilvl="2" w:tplc="04090005" w:tentative="1">
+      <w:start w:val="1"/>
+      <w:numFmt w:val="bullet"/>
+      <w:lvlText w:val=""/>
+      <w:lvlJc w:val="left"/>
+      <w:pPr>
+        <w:ind w:left="1820" w:hanging="360"/>
+      </w:pPr>
+      <w:rPr>
+        <w:rFonts w:ascii="Wingdings" w:hAnsi="Wingdings" w:hint="default"/>
+      </w:rPr>
+    </w:lvl>
+    <w:lvl w:ilvl="3" w:tplc="04090001" w:tentative="1">
+      <w:start w:val="1"/>
+      <w:numFmt w:val="bullet"/>
+      <w:lvlText w:val=""/>
+      <w:lvlJc w:val="left"/>
+      <w:pPr>
+        <w:ind w:left="2540" w:hanging="360"/>
+      </w:pPr>
+      <w:rPr>
+        <w:rFonts w:ascii="Symbol" w:hAnsi="Symbol" w:hint="default"/>
+      </w:rPr>
+    </w:lvl>
+    <w:lvl w:ilvl="4" w:tplc="04090003" w:tentative="1">
+      <w:start w:val="1"/>
+      <w:numFmt w:val="bullet"/>
+      <w:lvlText w:val="o"/>
+      <w:lvlJc w:val="left"/>
+      <w:pPr>
+        <w:ind w:left="3260" w:hanging="360"/>
+      </w:pPr>
+      <w:rPr>
+        <w:rFonts w:ascii="Courier New" w:hAnsi="Courier New" w:cs="Courier New" w:hint="default"/>
+      </w:rPr>
+    </w:lvl>
+    <w:lvl w:ilvl="5" w:tplc="04090005" w:tentative="1">
+      <w:start w:val="1"/>
+      <w:numFmt w:val="bullet"/>
+      <w:lvlText w:val=""/>
+      <w:lvlJc w:val="left"/>
+      <w:pPr>
+        <w:ind w:left="3980" w:hanging="360"/>
+      </w:pPr>
+      <w:rPr>
+        <w:rFonts w:ascii="Wingdings" w:hAnsi="Wingdings" w:hint="default"/>
+      </w:rPr>
+    </w:lvl>
+    <w:lvl w:ilvl="6" w:tplc="04090001" w:tentative="1">
+      <w:start w:val="1"/>
+      <w:numFmt w:val="bullet"/>
+      <w:lvlText w:val=""/>
+      <w:lvlJc w:val="left"/>
+      <w:pPr>
+        <w:ind w:left="4700" w:hanging="360"/>
+      </w:pPr>
+      <w:rPr>
+        <w:rFonts w:ascii="Symbol" w:hAnsi="Symbol" w:hint="default"/>
+      </w:rPr>
+    </w:lvl>
+    <w:lvl w:ilvl="7" w:tplc="04090003" w:tentative="1">
+      <w:start w:val="1"/>
+      <w:numFmt w:val="bullet"/>
+      <w:lvlText w:val="o"/>
+      <w:lvlJc w:val="left"/>
+      <w:pPr>
+        <w:ind w:left="5420" w:hanging="360"/>
+      </w:pPr>
+      <w:rPr>
+        <w:rFonts w:ascii="Courier New" w:hAnsi="Courier New" w:cs="Courier New" w:hint="default"/>
+      </w:rPr>
+    </w:lvl>
+    <w:lvl w:ilvl="8" w:tplc="04090005" w:tentative="1">
+      <w:start w:val="1"/>
+      <w:numFmt w:val="bullet"/>
+      <w:lvlText w:val=""/>
+      <w:lvlJc w:val="left"/>
+      <w:pPr>
+        <w:ind w:left="6140" w:hanging="360"/>
+      </w:pPr>
+      <w:rPr>
+        <w:rFonts w:ascii="Wingdings" w:hAnsi="Wingdings" w:hint="default"/>
+      </w:rPr>
+    </w:lvl>
+  </w:abstractNum>
+  <w:abstractNum w:abstractNumId="3">
     <w:nsid w:val="1E0601DE"/>
     <w:multiLevelType w:val="hybridMultilevel"/>
     <w:tmpl w:val="A75CE558"/>
@@ -2236,7 +2624,7 @@
       </w:rPr>
     </w:lvl>
   </w:abstractNum>
-  <w:abstractNum w:abstractNumId="2">
+  <w:abstractNum w:abstractNumId="4">
     <w:nsid w:val="2D5723D2"/>
     <w:multiLevelType w:val="hybridMultilevel"/>
     <w:tmpl w:val="BFD044A4"/>
@@ -2349,7 +2737,7 @@
       </w:rPr>
     </w:lvl>
   </w:abstractNum>
-  <w:abstractNum w:abstractNumId="3">
+  <w:abstractNum w:abstractNumId="5">
     <w:nsid w:val="3152468D"/>
     <w:multiLevelType w:val="hybridMultilevel"/>
     <w:tmpl w:val="9C38B24A"/>
@@ -2462,7 +2850,7 @@
       </w:rPr>
     </w:lvl>
   </w:abstractNum>
-  <w:abstractNum w:abstractNumId="4">
+  <w:abstractNum w:abstractNumId="6">
     <w:nsid w:val="35A536BE"/>
     <w:multiLevelType w:val="hybridMultilevel"/>
     <w:tmpl w:val="D90C3F28"/>
@@ -2575,7 +2963,7 @@
       </w:rPr>
     </w:lvl>
   </w:abstractNum>
-  <w:abstractNum w:abstractNumId="5">
+  <w:abstractNum w:abstractNumId="7">
     <w:nsid w:val="49B02B4C"/>
     <w:multiLevelType w:val="hybridMultilevel"/>
     <w:tmpl w:val="7E748D9E"/>
@@ -2688,7 +3076,7 @@
       </w:rPr>
     </w:lvl>
   </w:abstractNum>
-  <w:abstractNum w:abstractNumId="6">
+  <w:abstractNum w:abstractNumId="8">
     <w:nsid w:val="60270222"/>
     <w:multiLevelType w:val="hybridMultilevel"/>
     <w:tmpl w:val="FEFC9D40"/>
@@ -2801,7 +3189,7 @@
       </w:rPr>
     </w:lvl>
   </w:abstractNum>
-  <w:abstractNum w:abstractNumId="7">
+  <w:abstractNum w:abstractNumId="9">
     <w:nsid w:val="6A744087"/>
     <w:multiLevelType w:val="hybridMultilevel"/>
     <w:tmpl w:val="59D23A22"/>
@@ -2914,7 +3302,7 @@
       </w:rPr>
     </w:lvl>
   </w:abstractNum>
-  <w:abstractNum w:abstractNumId="8">
+  <w:abstractNum w:abstractNumId="10">
     <w:nsid w:val="718716D2"/>
     <w:multiLevelType w:val="hybridMultilevel"/>
     <w:tmpl w:val="56FEDEF8"/>
@@ -3027,7 +3415,7 @@
       </w:rPr>
     </w:lvl>
   </w:abstractNum>
-  <w:abstractNum w:abstractNumId="9">
+  <w:abstractNum w:abstractNumId="11">
     <w:nsid w:val="78E65F0A"/>
     <w:multiLevelType w:val="hybridMultilevel"/>
     <w:tmpl w:val="5E8E09D4"/>
@@ -3140,7 +3528,7 @@
       </w:rPr>
     </w:lvl>
   </w:abstractNum>
-  <w:abstractNum w:abstractNumId="10">
+  <w:abstractNum w:abstractNumId="12">
     <w:nsid w:val="7AE62ADA"/>
     <w:multiLevelType w:val="hybridMultilevel"/>
     <w:tmpl w:val="2C702D7A"/>
@@ -3254,37 +3642,43 @@
     </w:lvl>
   </w:abstractNum>
   <w:num w:numId="1">
+    <w:abstractNumId w:val="11"/>
+  </w:num>
+  <w:num w:numId="2">
+    <w:abstractNumId w:val="6"/>
+  </w:num>
+  <w:num w:numId="3">
+    <w:abstractNumId w:val="5"/>
+  </w:num>
+  <w:num w:numId="4">
+    <w:abstractNumId w:val="1"/>
+  </w:num>
+  <w:num w:numId="5">
+    <w:abstractNumId w:val="4"/>
+  </w:num>
+  <w:num w:numId="6">
+    <w:abstractNumId w:val="8"/>
+  </w:num>
+  <w:num w:numId="7">
+    <w:abstractNumId w:val="3"/>
+  </w:num>
+  <w:num w:numId="8">
+    <w:abstractNumId w:val="12"/>
+  </w:num>
+  <w:num w:numId="9">
     <w:abstractNumId w:val="9"/>
   </w:num>
-  <w:num w:numId="2">
-    <w:abstractNumId w:val="4"/>
+  <w:num w:numId="10">
+    <w:abstractNumId w:val="7"/>
   </w:num>
-  <w:num w:numId="3">
-    <w:abstractNumId w:val="3"/>
+  <w:num w:numId="11">
+    <w:abstractNumId w:val="10"/>
   </w:num>
-  <w:num w:numId="4">
+  <w:num w:numId="12">
     <w:abstractNumId w:val="0"/>
   </w:num>
-  <w:num w:numId="5">
+  <w:num w:numId="13">
     <w:abstractNumId w:val="2"/>
-  </w:num>
-  <w:num w:numId="6">
-    <w:abstractNumId w:val="6"/>
-  </w:num>
-  <w:num w:numId="7">
-    <w:abstractNumId w:val="1"/>
-  </w:num>
-  <w:num w:numId="8">
-    <w:abstractNumId w:val="10"/>
-  </w:num>
-  <w:num w:numId="9">
-    <w:abstractNumId w:val="7"/>
-  </w:num>
-  <w:num w:numId="10">
-    <w:abstractNumId w:val="5"/>
-  </w:num>
-  <w:num w:numId="11">
-    <w:abstractNumId w:val="8"/>
   </w:num>
 </w:numbering>
 </file>
@@ -3847,7 +4241,7 @@
   <a:extraClrSchemeLst/>
   <a:extLst>
     <a:ext uri="{05A4C25C-085E-4340-85A3-A5531E510DB2}">
-      <thm15:themeFamily xmlns:thm15="http://schemas.microsoft.com/office/thememl/2012/main" xmlns="" name="Ion" id="{B8441ADB-2E43-4AF7-B97A-BD870242C6A8}" vid="{292E63A9-BB86-4E3D-B92A-7223C6510D2E}"/>
+      <thm15:themeFamily xmlns="" xmlns:thm15="http://schemas.microsoft.com/office/thememl/2012/main" name="Ion" id="{B8441ADB-2E43-4AF7-B97A-BD870242C6A8}" vid="{292E63A9-BB86-4E3D-B92A-7223C6510D2E}"/>
     </a:ext>
   </a:extLst>
 </a:theme>

--- a/src/Components/assets/Cvdoc.docx
+++ b/src/Components/assets/Cvdoc.docx
@@ -9,20 +9,6 @@
           <w:szCs w:val="2"/>
         </w:rPr>
       </w:pPr>
-      <w:r>
-        <w:rPr>
-          <w:noProof/>
-        </w:rPr>
-        <w:pict>
-          <v:shapetype id="_x0000_t32" coordsize="21600,21600" o:spt="32" o:oned="t" path="m,l21600,21600e" filled="f">
-            <v:path arrowok="t" fillok="f" o:connecttype="none"/>
-            <o:lock v:ext="edit" shapetype="t"/>
-          </v:shapetype>
-          <v:shape id="Straight Arrow Connector 42" o:spid="_x0000_s1051" type="#_x0000_t32" style="position:absolute;margin-left:179.65pt;margin-top:281.35pt;width:355.4pt;height:0;z-index:251701248;visibility:visible" o:gfxdata="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" strokecolor="#e0e0e0" strokeweight="1.5pt">
-            <v:stroke endcap="round"/>
-          </v:shape>
-        </w:pict>
-      </w:r>
       <w:r>
         <w:rPr>
           <w:noProof/>
@@ -32,54 +18,16 @@
             <v:stroke joinstyle="miter"/>
             <v:path gradientshapeok="t" o:connecttype="rect"/>
           </v:shapetype>
-          <v:shape id="Text Box 14" o:spid="_x0000_s1043" type="#_x0000_t202" style="position:absolute;margin-left:205.65pt;margin-top:281.15pt;width:124.85pt;height:19.35pt;z-index:-251648000;visibility:visible;mso-position-horizontal-relative:page;mso-position-vertical-relative:page" o:gfxdata="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" filled="f" stroked="f">
-            <v:textbox style="mso-next-textbox:#Text Box 14" inset="0,0,0,0">
-              <w:txbxContent>
-                <w:p>
-                  <w:pPr>
-                    <w:spacing w:before="20" w:line="276" w:lineRule="auto"/>
-                    <w:ind w:left="20"/>
-                    <w:rPr>
-                      <w:rFonts w:ascii="Open Sans"/>
-                      <w:b/>
-                      <w:sz w:val="32"/>
-                      <w:szCs w:val="32"/>
-                      <w:lang w:val="en-GB"/>
-                    </w:rPr>
-                  </w:pPr>
-                  <w:r>
-                    <w:rPr>
-                      <w:rFonts w:ascii="Open Sans"/>
-                      <w:b/>
-                      <w:sz w:val="32"/>
-                      <w:szCs w:val="32"/>
-                      <w:lang w:val="en-GB"/>
-                    </w:rPr>
-                    <w:t>PROJECTS</w:t>
-                  </w:r>
-                </w:p>
-              </w:txbxContent>
-            </v:textbox>
-            <w10:wrap anchorx="page" anchory="page"/>
-          </v:shape>
-        </w:pict>
-      </w:r>
-      <w:r>
-        <w:rPr>
-          <w:noProof/>
-        </w:rPr>
-        <w:pict>
-          <v:shape id="Text Box 23" o:spid="_x0000_s1041" type="#_x0000_t202" style="position:absolute;margin-left:206pt;margin-top:605.15pt;width:373.65pt;height:99.7pt;z-index:-251604992;visibility:visible;mso-position-horizontal-relative:page;mso-position-vertical-relative:page" o:gfxdata="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" filled="f" stroked="f">
-            <v:textbox style="mso-next-textbox:#Text Box 23" inset="0,0,0,0">
+          <v:shape id="Text Box 25" o:spid="_x0000_s1057" type="#_x0000_t202" style="position:absolute;margin-left:208pt;margin-top:434.45pt;width:374pt;height:51.55pt;z-index:-251600896;visibility:visible;mso-position-horizontal-relative:page;mso-position-vertical-relative:page" o:gfxdata="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" filled="f" stroked="f">
+            <v:textbox style="mso-next-textbox:#Text Box 25" inset="0,0,0,0">
               <w:txbxContent>
                 <w:p>
                   <w:pPr>
                     <w:pStyle w:val="BodyText"/>
                     <w:numPr>
                       <w:ilvl w:val="0"/>
-                      <w:numId w:val="6"/>
+                      <w:numId w:val="8"/>
                     </w:numPr>
-                    <w:spacing w:line="276" w:lineRule="auto"/>
                     <w:rPr>
                       <w:rFonts w:ascii="Open Sans SemiBold"/>
                       <w:b/>
@@ -95,50 +43,33 @@
                       <w:sz w:val="24"/>
                       <w:szCs w:val="24"/>
                     </w:rPr>
-                    <w:t xml:space="preserve">E-COMMERCE </w:t>
-                  </w:r>
-                  <w:r>
-                    <w:rPr>
-                      <w:rFonts w:ascii="Open Sans SemiBold"/>
-                      <w:b/>
-                      <w:sz w:val="24"/>
-                      <w:szCs w:val="24"/>
-                    </w:rPr>
-                    <w:t>A</w:t>
-                  </w:r>
-                  <w:r>
-                    <w:rPr>
-                      <w:rFonts w:ascii="Open Sans SemiBold"/>
-                      <w:b/>
-                      <w:sz w:val="24"/>
-                      <w:szCs w:val="24"/>
-                      <w:lang w:eastAsia="zh-TW"/>
-                    </w:rPr>
-                    <w:t>DMIN DASHBOARD</w:t>
-                  </w:r>
-                </w:p>
-                <w:p>
-                  <w:pPr>
-                    <w:pStyle w:val="BodyText"/>
-                    <w:spacing w:before="46" w:line="276" w:lineRule="auto"/>
-                    <w:rPr>
-                      <w:rFonts w:ascii="Open Sans"/>
-                      <w:sz w:val="22"/>
-                      <w:szCs w:val="22"/>
-                    </w:rPr>
-                  </w:pPr>
-                  <w:r>
-                    <w:rPr>
-                      <w:rFonts w:ascii="Open Sans"/>
+                    <w:t>DEV PORTFOLIO</w:t>
+                  </w:r>
+                </w:p>
+                <w:p>
+                  <w:pPr>
+                    <w:pStyle w:val="BodyText"/>
+                    <w:spacing w:before="46"/>
+                    <w:ind w:firstLine="360"/>
+                    <w:rPr>
+                      <w:rFonts w:ascii="Open Sans" w:hAnsi="Open Sans" w:cs="Open Sans"/>
                       <w:i/>
                       <w:sz w:val="22"/>
                       <w:szCs w:val="22"/>
                     </w:rPr>
-                    <w:t>MERN APP</w:t>
-                  </w:r>
-                  <w:r>
-                    <w:rPr>
-                      <w:rFonts w:ascii="Open Sans"/>
+                  </w:pPr>
+                  <w:r>
+                    <w:rPr>
+                      <w:rFonts w:ascii="Open Sans" w:hAnsi="Open Sans" w:cs="Open Sans"/>
+                      <w:i/>
+                      <w:sz w:val="22"/>
+                      <w:szCs w:val="22"/>
+                    </w:rPr>
+                    <w:t>React App</w:t>
+                  </w:r>
+                  <w:r>
+                    <w:rPr>
+                      <w:rFonts w:ascii="Open Sans" w:hAnsi="Open Sans" w:cs="Open Sans"/>
                       <w:i/>
                       <w:sz w:val="22"/>
                       <w:szCs w:val="22"/>
@@ -149,7 +80,7 @@
                     <w:r>
                       <w:rPr>
                         <w:rStyle w:val="Hyperlink"/>
-                        <w:rFonts w:ascii="Open Sans"/>
+                        <w:rFonts w:ascii="Open Sans" w:hAnsi="Open Sans" w:cs="Open Sans"/>
                         <w:i/>
                         <w:color w:val="00B0F0"/>
                         <w:sz w:val="22"/>
@@ -163,70 +94,8 @@
                 <w:p>
                   <w:pPr>
                     <w:pStyle w:val="BodyText"/>
-                    <w:numPr>
-                      <w:ilvl w:val="0"/>
-                      <w:numId w:val="4"/>
-                    </w:numPr>
-                    <w:spacing w:before="100" w:line="285" w:lineRule="auto"/>
-                    <w:rPr>
-                      <w:rFonts w:ascii="Open Sans" w:hAnsi="Open Sans" w:cs="Open Sans"/>
-                      <w:sz w:val="22"/>
-                      <w:szCs w:val="22"/>
-                    </w:rPr>
-                  </w:pPr>
-                  <w:r>
-                    <w:rPr>
-                      <w:rFonts w:ascii="Open Sans" w:hAnsi="Open Sans" w:cs="Open Sans"/>
-                      <w:sz w:val="22"/>
-                      <w:szCs w:val="22"/>
-                    </w:rPr>
-                    <w:t>CRUD operations on products.</w:t>
-                  </w:r>
-                </w:p>
-                <w:p>
-                  <w:pPr>
-                    <w:pStyle w:val="BodyText"/>
-                    <w:numPr>
-                      <w:ilvl w:val="0"/>
-                      <w:numId w:val="4"/>
-                    </w:numPr>
                     <w:spacing w:before="38" w:line="285" w:lineRule="auto"/>
-                    <w:rPr>
-                      <w:rFonts w:ascii="Open Sans" w:hAnsi="Open Sans" w:cs="Open Sans"/>
-                      <w:sz w:val="22"/>
-                      <w:szCs w:val="22"/>
-                    </w:rPr>
-                  </w:pPr>
-                  <w:r>
-                    <w:rPr>
-                      <w:rFonts w:ascii="Open Sans" w:hAnsi="Open Sans" w:cs="Open Sans"/>
-                      <w:sz w:val="22"/>
-                      <w:szCs w:val="22"/>
-                    </w:rPr>
-                    <w:t xml:space="preserve">Routes protection using </w:t>
-                  </w:r>
-                  <w:r>
-                    <w:rPr>
-                      <w:rFonts w:ascii="Open Sans" w:hAnsi="Open Sans" w:cs="Open Sans"/>
-                      <w:sz w:val="22"/>
-                      <w:szCs w:val="22"/>
-                    </w:rPr>
-                    <w:t>JWT</w:t>
-                  </w:r>
-                  <w:r>
-                    <w:rPr>
-                      <w:rFonts w:ascii="Open Sans" w:hAnsi="Open Sans" w:cs="Open Sans"/>
-                      <w:sz w:val="22"/>
-                      <w:szCs w:val="22"/>
-                    </w:rPr>
-                    <w:t xml:space="preserve"> token.</w:t>
-                  </w:r>
-                </w:p>
-                <w:p>
-                  <w:pPr>
-                    <w:pStyle w:val="BodyText"/>
-                    <w:spacing w:before="38" w:line="285" w:lineRule="auto"/>
-                    <w:ind w:left="380"/>
+                    <w:ind w:left="380" w:firstLine="328"/>
                     <w:rPr>
                       <w:rFonts w:ascii="Open Sans" w:hAnsi="Open Sans" w:cs="Open Sans"/>
                       <w:sz w:val="22"/>
@@ -264,6 +133,18 @@
                   </w:r>
                   <w:proofErr w:type="gramEnd"/>
                 </w:p>
+                <w:p>
+                  <w:pPr>
+                    <w:pStyle w:val="BodyText"/>
+                    <w:spacing w:before="100" w:line="285" w:lineRule="auto"/>
+                    <w:ind w:left="740"/>
+                    <w:rPr>
+                      <w:rFonts w:ascii="Open Sans" w:hAnsi="Open Sans" w:cs="Open Sans"/>
+                      <w:sz w:val="22"/>
+                      <w:szCs w:val="22"/>
+                    </w:rPr>
+                  </w:pPr>
+                </w:p>
               </w:txbxContent>
             </v:textbox>
             <w10:wrap anchorx="page" anchory="page"/>
@@ -275,15 +156,15 @@
           <w:noProof/>
         </w:rPr>
         <w:pict>
-          <v:shape id="_x0000_s1060" type="#_x0000_t202" style="position:absolute;margin-left:205.65pt;margin-top:541pt;width:374pt;height:59.15pt;z-index:-251598848;visibility:visible;mso-position-horizontal-relative:page;mso-position-vertical-relative:page" o:gfxdata="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" filled="f" stroked="f">
-            <v:textbox style="mso-next-textbox:#_x0000_s1060" inset="0,0,0,0">
+          <v:shape id="_x0000_s1066" type="#_x0000_t202" style="position:absolute;margin-left:205.65pt;margin-top:352.15pt;width:388.35pt;height:82.3pt;z-index:-251594752;visibility:visible;mso-position-horizontal-relative:page;mso-position-vertical-relative:page" o:gfxdata="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" filled="f" stroked="f">
+            <v:textbox style="mso-next-textbox:#_x0000_s1066" inset="0,0,0,0">
               <w:txbxContent>
                 <w:p>
                   <w:pPr>
                     <w:pStyle w:val="BodyText"/>
                     <w:numPr>
                       <w:ilvl w:val="0"/>
-                      <w:numId w:val="9"/>
+                      <w:numId w:val="8"/>
                     </w:numPr>
                     <w:rPr>
                       <w:rFonts w:ascii="Open Sans SemiBold"/>
@@ -300,13 +181,14 @@
                       <w:sz w:val="24"/>
                       <w:szCs w:val="24"/>
                     </w:rPr>
-                    <w:t>WEATHER APP</w:t>
+                    <w:t>ISHA FOUNDATION PROGRAM FINDER</w:t>
                   </w:r>
                 </w:p>
                 <w:p>
                   <w:pPr>
                     <w:pStyle w:val="BodyText"/>
                     <w:spacing w:before="46"/>
+                    <w:ind w:firstLine="360"/>
                     <w:rPr>
                       <w:rFonts w:ascii="Open Sans" w:hAnsi="Open Sans" w:cs="Open Sans"/>
                       <w:i/>
@@ -314,6 +196,7 @@
                       <w:szCs w:val="22"/>
                     </w:rPr>
                   </w:pPr>
+                  <w:proofErr w:type="spellStart"/>
                   <w:r>
                     <w:rPr>
                       <w:rFonts w:ascii="Open Sans" w:hAnsi="Open Sans" w:cs="Open Sans"/>
@@ -321,8 +204,9 @@
                       <w:sz w:val="22"/>
                       <w:szCs w:val="22"/>
                     </w:rPr>
-                    <w:t>API based App</w:t>
-                  </w:r>
+                    <w:t>NextJS</w:t>
+                  </w:r>
+                  <w:proofErr w:type="spellEnd"/>
                   <w:r>
                     <w:rPr>
                       <w:rFonts w:ascii="Open Sans" w:hAnsi="Open Sans" w:cs="Open Sans"/>
@@ -330,9 +214,407 @@
                       <w:sz w:val="22"/>
                       <w:szCs w:val="22"/>
                     </w:rPr>
+                    <w:t xml:space="preserve"> App- </w:t>
+                  </w:r>
+                  <w:hyperlink r:id="rId8" w:history="1">
+                    <w:r>
+                      <w:rPr>
+                        <w:rStyle w:val="Hyperlink"/>
+                        <w:rFonts w:ascii="Open Sans" w:hAnsi="Open Sans" w:cs="Open Sans"/>
+                        <w:i/>
+                        <w:color w:val="00B0F0"/>
+                        <w:sz w:val="22"/>
+                        <w:szCs w:val="22"/>
+                        <w:u w:val="none"/>
+                      </w:rPr>
+                      <w:t>Live</w:t>
+                    </w:r>
+                  </w:hyperlink>
+                </w:p>
+                <w:p>
+                  <w:pPr>
+                    <w:pStyle w:val="BodyText"/>
+                    <w:spacing w:before="100" w:line="285" w:lineRule="auto"/>
+                    <w:ind w:left="740"/>
+                    <w:rPr>
+                      <w:rFonts w:ascii="Open Sans" w:hAnsi="Open Sans" w:cs="Open Sans"/>
+                      <w:sz w:val="22"/>
+                      <w:szCs w:val="22"/>
+                    </w:rPr>
+                  </w:pPr>
+                  <w:r>
+                    <w:rPr>
+                      <w:rFonts w:ascii="Open Sans" w:hAnsi="Open Sans" w:cs="Open Sans"/>
+                      <w:sz w:val="22"/>
+                      <w:szCs w:val="22"/>
+                    </w:rPr>
+                    <w:t xml:space="preserve">Project intended to find </w:t>
+                  </w:r>
+                  <w:proofErr w:type="gramStart"/>
+                  <w:r>
+                    <w:rPr>
+                      <w:rFonts w:ascii="Open Sans" w:hAnsi="Open Sans" w:cs="Open Sans"/>
+                      <w:sz w:val="22"/>
+                      <w:szCs w:val="22"/>
+                    </w:rPr>
+                    <w:t>upcoming  programs</w:t>
+                  </w:r>
+                  <w:proofErr w:type="gramEnd"/>
+                  <w:r>
+                    <w:rPr>
+                      <w:rFonts w:ascii="Open Sans" w:hAnsi="Open Sans" w:cs="Open Sans"/>
+                      <w:sz w:val="22"/>
+                      <w:szCs w:val="22"/>
+                    </w:rPr>
+                    <w:t xml:space="preserve"> of </w:t>
+                  </w:r>
+                  <w:proofErr w:type="spellStart"/>
+                  <w:r>
+                    <w:rPr>
+                      <w:rFonts w:ascii="Open Sans" w:hAnsi="Open Sans" w:cs="Open Sans"/>
+                      <w:sz w:val="22"/>
+                      <w:szCs w:val="22"/>
+                    </w:rPr>
+                    <w:t>Isha</w:t>
+                  </w:r>
+                  <w:proofErr w:type="spellEnd"/>
+                  <w:r>
+                    <w:rPr>
+                      <w:rFonts w:ascii="Open Sans" w:hAnsi="Open Sans" w:cs="Open Sans"/>
+                      <w:sz w:val="22"/>
+                      <w:szCs w:val="22"/>
+                    </w:rPr>
+                    <w:t xml:space="preserve"> Foundation and </w:t>
+                  </w:r>
+                  <w:proofErr w:type="spellStart"/>
+                  <w:r>
+                    <w:rPr>
+                      <w:rFonts w:ascii="Open Sans" w:hAnsi="Open Sans" w:cs="Open Sans"/>
+                      <w:sz w:val="22"/>
+                      <w:szCs w:val="22"/>
+                    </w:rPr>
+                    <w:t>Sadhguru</w:t>
+                  </w:r>
+                  <w:proofErr w:type="spellEnd"/>
+                  <w:r>
+                    <w:rPr>
+                      <w:rFonts w:ascii="Open Sans" w:hAnsi="Open Sans" w:cs="Open Sans"/>
+                      <w:sz w:val="22"/>
+                      <w:szCs w:val="22"/>
+                    </w:rPr>
+                    <w:t xml:space="preserve">. This project is running </w:t>
+                  </w:r>
+                  <w:proofErr w:type="gramStart"/>
+                  <w:r>
+                    <w:rPr>
+                      <w:rFonts w:ascii="Open Sans" w:hAnsi="Open Sans" w:cs="Open Sans"/>
+                      <w:sz w:val="22"/>
+                      <w:szCs w:val="22"/>
+                    </w:rPr>
+                    <w:t>in  40</w:t>
+                  </w:r>
+                  <w:proofErr w:type="gramEnd"/>
+                  <w:r>
+                    <w:rPr>
+                      <w:rFonts w:ascii="Open Sans" w:hAnsi="Open Sans" w:cs="Open Sans"/>
+                      <w:sz w:val="22"/>
+                      <w:szCs w:val="22"/>
+                    </w:rPr>
+                    <w:t>+ countries.</w:t>
+                  </w:r>
+                </w:p>
+              </w:txbxContent>
+            </v:textbox>
+            <w10:wrap anchorx="page" anchory="page"/>
+          </v:shape>
+        </w:pict>
+      </w:r>
+      <w:r>
+        <w:rPr>
+          <w:noProof/>
+        </w:rPr>
+        <w:pict>
+          <v:shapetype id="_x0000_t32" coordsize="21600,21600" o:spt="32" o:oned="t" path="m,l21600,21600e" filled="f">
+            <v:path arrowok="t" fillok="f" o:connecttype="none"/>
+            <o:lock v:ext="edit" shapetype="t"/>
+          </v:shapetype>
+          <v:shape id="Straight Arrow Connector 42" o:spid="_x0000_s1051" type="#_x0000_t32" style="position:absolute;margin-left:182.35pt;margin-top:307.3pt;width:355.4pt;height:0;z-index:251701248;visibility:visible" o:gfxdata="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" strokecolor="#e0e0e0" strokeweight="1.5pt">
+            <v:stroke endcap="round"/>
+          </v:shape>
+        </w:pict>
+      </w:r>
+      <w:r>
+        <w:rPr>
+          <w:noProof/>
+        </w:rPr>
+        <w:pict>
+          <v:shape id="_x0000_s1064" type="#_x0000_t202" style="position:absolute;margin-left:206pt;margin-top:199.9pt;width:373.65pt;height:123.1pt;z-index:-251595776;visibility:visible;mso-position-horizontal-relative:page;mso-position-vertical-relative:page" o:gfxdata="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" filled="f" stroked="f">
+            <v:textbox style="mso-next-textbox:#_x0000_s1064" inset="0,0,0,0">
+              <w:txbxContent>
+                <w:p>
+                  <w:pPr>
+                    <w:pStyle w:val="BodyText"/>
+                    <w:numPr>
+                      <w:ilvl w:val="0"/>
+                      <w:numId w:val="13"/>
+                    </w:numPr>
+                    <w:spacing w:line="276" w:lineRule="auto"/>
+                    <w:rPr>
+                      <w:rFonts w:ascii="Open Sans SemiBold"/>
+                      <w:b/>
+                      <w:sz w:val="24"/>
+                      <w:szCs w:val="24"/>
+                      <w:lang w:eastAsia="zh-TW"/>
+                    </w:rPr>
+                  </w:pPr>
+                  <w:r>
+                    <w:rPr>
+                      <w:rFonts w:ascii="Open Sans SemiBold"/>
+                      <w:b/>
+                      <w:sz w:val="24"/>
+                      <w:szCs w:val="24"/>
+                    </w:rPr>
+                    <w:t>INNODATA INDIA PVT LTD</w:t>
+                  </w:r>
+                </w:p>
+                <w:p>
+                  <w:pPr>
+                    <w:pStyle w:val="BodyText"/>
+                    <w:spacing w:before="46" w:line="276" w:lineRule="auto"/>
+                    <w:ind w:firstLine="360"/>
+                    <w:rPr>
+                      <w:rFonts w:ascii="Open Sans"/>
+                      <w:sz w:val="22"/>
+                      <w:szCs w:val="22"/>
+                    </w:rPr>
+                  </w:pPr>
+                  <w:r>
+                    <w:rPr>
+                      <w:rFonts w:ascii="Open Sans"/>
+                      <w:i/>
+                      <w:sz w:val="22"/>
+                      <w:szCs w:val="22"/>
+                    </w:rPr>
+                    <w:t xml:space="preserve"> 5 </w:t>
+                  </w:r>
+                  <w:proofErr w:type="gramStart"/>
+                  <w:r>
+                    <w:rPr>
+                      <w:rFonts w:ascii="Open Sans"/>
+                      <w:i/>
+                      <w:sz w:val="22"/>
+                      <w:szCs w:val="22"/>
+                    </w:rPr>
+                    <w:t>months(</w:t>
+                  </w:r>
+                  <w:proofErr w:type="gramEnd"/>
+                  <w:r>
+                    <w:rPr>
+                      <w:rFonts w:ascii="Open Sans"/>
+                      <w:i/>
+                      <w:sz w:val="22"/>
+                      <w:szCs w:val="22"/>
+                    </w:rPr>
+                    <w:t>fulltime)</w:t>
+                  </w:r>
+                </w:p>
+                <w:p>
+                  <w:pPr>
+                    <w:pStyle w:val="BodyText"/>
+                    <w:numPr>
+                      <w:ilvl w:val="0"/>
+                      <w:numId w:val="4"/>
+                    </w:numPr>
+                    <w:spacing w:before="100" w:line="285" w:lineRule="auto"/>
+                    <w:rPr>
+                      <w:rFonts w:ascii="Open Sans" w:hAnsi="Open Sans" w:cs="Open Sans"/>
+                      <w:sz w:val="22"/>
+                      <w:szCs w:val="22"/>
+                    </w:rPr>
+                  </w:pPr>
+                  <w:r>
+                    <w:rPr>
+                      <w:rFonts w:ascii="Open Sans" w:hAnsi="Open Sans" w:cs="Open Sans"/>
+                      <w:sz w:val="22"/>
+                      <w:szCs w:val="22"/>
+                    </w:rPr>
+                    <w:t>Technical Associate(JS)</w:t>
+                  </w:r>
+                </w:p>
+                <w:p>
+                  <w:pPr>
+                    <w:pStyle w:val="BodyText"/>
+                    <w:spacing w:before="100" w:line="285" w:lineRule="auto"/>
+                    <w:ind w:left="380"/>
+                    <w:rPr>
+                      <w:rFonts w:ascii="Open Sans" w:hAnsi="Open Sans" w:cs="Open Sans"/>
+                      <w:sz w:val="22"/>
+                      <w:szCs w:val="22"/>
+                    </w:rPr>
+                  </w:pPr>
+                </w:p>
+                <w:p>
+                  <w:pPr>
+                    <w:pStyle w:val="BodyText"/>
+                    <w:numPr>
+                      <w:ilvl w:val="0"/>
+                      <w:numId w:val="13"/>
+                    </w:numPr>
+                    <w:spacing w:line="276" w:lineRule="auto"/>
+                    <w:rPr>
+                      <w:rFonts w:ascii="Open Sans SemiBold"/>
+                      <w:b/>
+                      <w:sz w:val="24"/>
+                      <w:szCs w:val="24"/>
+                      <w:lang w:eastAsia="zh-TW"/>
+                    </w:rPr>
+                  </w:pPr>
+                  <w:r>
+                    <w:rPr>
+                      <w:rFonts w:ascii="Open Sans SemiBold"/>
+                      <w:b/>
+                      <w:sz w:val="24"/>
+                      <w:szCs w:val="24"/>
+                    </w:rPr>
+                    <w:t>QWERTY THOUGHTS</w:t>
+                  </w:r>
+                </w:p>
+                <w:p>
+                  <w:pPr>
+                    <w:pStyle w:val="BodyText"/>
+                    <w:spacing w:before="46" w:line="276" w:lineRule="auto"/>
+                    <w:ind w:left="380"/>
+                    <w:rPr>
+                      <w:rFonts w:ascii="Open Sans"/>
+                      <w:sz w:val="22"/>
+                      <w:szCs w:val="22"/>
+                    </w:rPr>
+                  </w:pPr>
+                  <w:r>
+                    <w:rPr>
+                      <w:rFonts w:ascii="Open Sans"/>
+                      <w:i/>
+                      <w:sz w:val="22"/>
+                      <w:szCs w:val="22"/>
+                    </w:rPr>
+                    <w:t>Mar2023-present</w:t>
+                  </w:r>
+                </w:p>
+                <w:p>
+                  <w:pPr>
+                    <w:pStyle w:val="BodyText"/>
+                    <w:numPr>
+                      <w:ilvl w:val="0"/>
+                      <w:numId w:val="4"/>
+                    </w:numPr>
+                    <w:spacing w:before="100" w:line="285" w:lineRule="auto"/>
+                    <w:rPr>
+                      <w:rFonts w:ascii="Open Sans" w:hAnsi="Open Sans" w:cs="Open Sans"/>
+                      <w:sz w:val="22"/>
+                      <w:szCs w:val="22"/>
+                    </w:rPr>
+                  </w:pPr>
+                  <w:r>
+                    <w:rPr>
+                      <w:rFonts w:ascii="Open Sans" w:hAnsi="Open Sans" w:cs="Open Sans"/>
+                      <w:sz w:val="22"/>
+                      <w:szCs w:val="22"/>
+                    </w:rPr>
+                    <w:t>React Developer</w:t>
+                  </w:r>
+                </w:p>
+                <w:p>
+                  <w:pPr>
+                    <w:pStyle w:val="BodyText"/>
+                    <w:spacing w:before="38" w:line="285" w:lineRule="auto"/>
+                    <w:rPr>
+                      <w:rFonts w:ascii="Open Sans" w:hAnsi="Open Sans" w:cs="Open Sans"/>
+                      <w:sz w:val="22"/>
+                      <w:szCs w:val="22"/>
+                    </w:rPr>
+                  </w:pPr>
+                </w:p>
+                <w:p>
+                  <w:pPr>
+                    <w:pStyle w:val="BodyText"/>
+                    <w:spacing w:before="38" w:line="285" w:lineRule="auto"/>
+                    <w:rPr>
+                      <w:rFonts w:ascii="Open Sans" w:hAnsi="Open Sans" w:cs="Open Sans"/>
+                      <w:sz w:val="22"/>
+                      <w:szCs w:val="22"/>
+                    </w:rPr>
+                  </w:pPr>
+                </w:p>
+              </w:txbxContent>
+            </v:textbox>
+            <w10:wrap anchorx="page" anchory="page"/>
+          </v:shape>
+        </w:pict>
+      </w:r>
+      <w:r>
+        <w:rPr>
+          <w:noProof/>
+        </w:rPr>
+        <w:pict>
+          <v:shape id="Text Box 24" o:spid="_x0000_s1056" type="#_x0000_t202" style="position:absolute;margin-left:208.35pt;margin-top:502pt;width:373.65pt;height:76.7pt;z-index:-251602944;visibility:visible;mso-position-horizontal-relative:page;mso-position-vertical-relative:page" o:gfxdata="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" filled="f" stroked="f">
+            <v:textbox style="mso-next-textbox:#Text Box 24" inset="0,0,0,0">
+              <w:txbxContent>
+                <w:p>
+                  <w:pPr>
+                    <w:pStyle w:val="BodyText"/>
+                    <w:numPr>
+                      <w:ilvl w:val="0"/>
+                      <w:numId w:val="7"/>
+                    </w:numPr>
+                    <w:spacing w:line="276" w:lineRule="auto"/>
+                    <w:rPr>
+                      <w:rFonts w:ascii="Open Sans SemiBold"/>
+                      <w:b/>
+                      <w:sz w:val="24"/>
+                      <w:szCs w:val="24"/>
+                    </w:rPr>
+                  </w:pPr>
+                  <w:r>
+                    <w:rPr>
+                      <w:rFonts w:ascii="Open Sans SemiBold"/>
+                      <w:b/>
+                      <w:sz w:val="24"/>
+                      <w:szCs w:val="24"/>
+                    </w:rPr>
+                    <w:t>MOVIEDB</w:t>
+                  </w:r>
+                </w:p>
+                <w:p>
+                  <w:pPr>
+                    <w:pStyle w:val="BodyText"/>
+                    <w:spacing w:before="46" w:line="276" w:lineRule="auto"/>
+                    <w:ind w:left="24" w:firstLine="356"/>
+                    <w:rPr>
+                      <w:rFonts w:ascii="Open Sans" w:hAnsi="Open Sans" w:cs="Open Sans"/>
+                      <w:i/>
+                      <w:sz w:val="22"/>
+                      <w:szCs w:val="22"/>
+                    </w:rPr>
+                  </w:pPr>
+                  <w:r>
+                    <w:rPr>
+                      <w:rFonts w:ascii="Open Sans" w:hAnsi="Open Sans" w:cs="Open Sans"/>
+                      <w:i/>
+                      <w:sz w:val="22"/>
+                      <w:szCs w:val="22"/>
+                    </w:rPr>
+                    <w:t>API based react app</w:t>
+                  </w:r>
+                  <w:r>
+                    <w:rPr>
+                      <w:rFonts w:ascii="Open Sans" w:hAnsi="Open Sans" w:cs="Open Sans"/>
+                      <w:i/>
+                      <w:sz w:val="22"/>
+                      <w:szCs w:val="22"/>
+                    </w:rPr>
                     <w:t xml:space="preserve">- </w:t>
                   </w:r>
-                  <w:hyperlink r:id="rId8" w:history="1">
+                  <w:hyperlink r:id="rId9" w:history="1">
                     <w:r>
                       <w:rPr>
                         <w:rStyle w:val="Hyperlink"/>
@@ -350,14 +632,56 @@
                 <w:p>
                   <w:pPr>
                     <w:pStyle w:val="BodyText"/>
+                    <w:numPr>
+                      <w:ilvl w:val="0"/>
+                      <w:numId w:val="4"/>
+                    </w:numPr>
+                    <w:spacing w:before="100" w:line="285" w:lineRule="auto"/>
+                    <w:rPr>
+                      <w:rFonts w:ascii="Open Sans" w:hAnsi="Open Sans" w:cs="Open Sans"/>
+                      <w:sz w:val="22"/>
+                      <w:szCs w:val="22"/>
+                    </w:rPr>
+                  </w:pPr>
+                  <w:r>
+                    <w:rPr>
+                      <w:rFonts w:ascii="Open Sans" w:hAnsi="Open Sans" w:cs="Open Sans"/>
+                      <w:sz w:val="22"/>
+                      <w:szCs w:val="22"/>
+                    </w:rPr>
+                    <w:t xml:space="preserve">IMDB clone based on moviedb.org </w:t>
+                  </w:r>
+                  <w:proofErr w:type="gramStart"/>
+                  <w:r>
+                    <w:rPr>
+                      <w:rFonts w:ascii="Open Sans" w:hAnsi="Open Sans" w:cs="Open Sans"/>
+                      <w:sz w:val="22"/>
+                      <w:szCs w:val="22"/>
+                    </w:rPr>
+                    <w:t>api</w:t>
+                  </w:r>
+                  <w:proofErr w:type="gramEnd"/>
+                  <w:r>
+                    <w:rPr>
+                      <w:rFonts w:ascii="Open Sans" w:hAnsi="Open Sans" w:cs="Open Sans"/>
+                      <w:sz w:val="22"/>
+                      <w:szCs w:val="22"/>
+                    </w:rPr>
+                    <w:t>.</w:t>
+                  </w:r>
+                </w:p>
+                <w:p>
+                  <w:pPr>
+                    <w:pStyle w:val="BodyText"/>
                     <w:spacing w:before="38" w:line="285" w:lineRule="auto"/>
-                    <w:ind w:left="380"/>
-                    <w:rPr>
-                      <w:rFonts w:ascii="Open Sans" w:hAnsi="Open Sans" w:cs="Open Sans"/>
-                      <w:sz w:val="22"/>
-                      <w:szCs w:val="22"/>
-                    </w:rPr>
-                  </w:pPr>
+                    <w:ind w:left="380" w:firstLine="328"/>
+                    <w:rPr>
+                      <w:rFonts w:ascii="Open Sans" w:hAnsi="Open Sans" w:cs="Open Sans"/>
+                      <w:sz w:val="22"/>
+                      <w:szCs w:val="22"/>
+                    </w:rPr>
+                  </w:pPr>
+                  <w:proofErr w:type="gramStart"/>
                   <w:r>
                     <w:rPr>
                       <w:rFonts w:ascii="Open Sans" w:hAnsi="Open Sans" w:cs="Open Sans"/>
@@ -375,7 +699,7 @@
                     </w:rPr>
                     <w:t xml:space="preserve">available </w:t>
                   </w:r>
-                  <w:hyperlink r:id="rId9" w:history="1">
+                  <w:hyperlink r:id="rId10" w:history="1">
                     <w:r>
                       <w:rPr>
                         <w:rStyle w:val="Hyperlink"/>
@@ -396,6 +720,7 @@
                     </w:rPr>
                     <w:t>.</w:t>
                   </w:r>
+                  <w:proofErr w:type="gramEnd"/>
                 </w:p>
                 <w:p>
                   <w:pPr>
@@ -420,525 +745,19 @@
           <w:noProof/>
         </w:rPr>
         <w:pict>
-          <v:shape id="_x0000_s1059" type="#_x0000_t202" style="position:absolute;margin-left:205.65pt;margin-top:492pt;width:374pt;height:41.8pt;z-index:-251599872;visibility:visible;mso-position-horizontal-relative:page;mso-position-vertical-relative:page" o:gfxdata="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" filled="f" stroked="f">
-            <v:textbox style="mso-next-textbox:#_x0000_s1059" inset="0,0,0,0">
+          <v:shape id="Text Box 14" o:spid="_x0000_s1043" type="#_x0000_t202" style="position:absolute;margin-left:205.65pt;margin-top:281.15pt;width:124.85pt;height:19.35pt;z-index:-251648000;visibility:visible;mso-position-horizontal-relative:page;mso-position-vertical-relative:page" o:gfxdata="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" filled="f" stroked="f">
+            <v:textbox style="mso-next-textbox:#Text Box 14" inset="0,0,0,0">
               <w:txbxContent>
                 <w:p>
                   <w:pPr>
-                    <w:pStyle w:val="BodyText"/>
-                    <w:numPr>
-                      <w:ilvl w:val="0"/>
-                      <w:numId w:val="9"/>
-                    </w:numPr>
-                    <w:rPr>
-                      <w:rFonts w:ascii="Open Sans SemiBold"/>
+                    <w:spacing w:before="20" w:line="276" w:lineRule="auto"/>
+                    <w:ind w:left="20"/>
+                    <w:rPr>
+                      <w:rFonts w:ascii="Open Sans"/>
                       <w:b/>
-                      <w:sz w:val="24"/>
-                      <w:szCs w:val="24"/>
-                      <w:lang w:eastAsia="zh-TW"/>
-                    </w:rPr>
-                  </w:pPr>
-                  <w:r>
-                    <w:rPr>
-                      <w:rFonts w:ascii="Open Sans SemiBold"/>
-                      <w:b/>
-                      <w:sz w:val="24"/>
-                      <w:szCs w:val="24"/>
-                    </w:rPr>
-                    <w:t>RAPIDTEXT</w:t>
-                  </w:r>
-                </w:p>
-                <w:p>
-                  <w:pPr>
-                    <w:pStyle w:val="BodyText"/>
-                    <w:spacing w:before="46"/>
-                    <w:rPr>
-                      <w:rFonts w:ascii="Open Sans" w:hAnsi="Open Sans" w:cs="Open Sans"/>
-                      <w:i/>
-                      <w:sz w:val="22"/>
-                      <w:szCs w:val="22"/>
-                    </w:rPr>
-                  </w:pPr>
-                  <w:r>
-                    <w:rPr>
-                      <w:rFonts w:ascii="Open Sans" w:hAnsi="Open Sans" w:cs="Open Sans"/>
-                      <w:i/>
-                      <w:sz w:val="22"/>
-                      <w:szCs w:val="22"/>
-                    </w:rPr>
-                    <w:t>Chatgpt API based</w:t>
-                  </w:r>
-                  <w:r>
-                    <w:rPr>
-                      <w:rFonts w:ascii="Open Sans" w:hAnsi="Open Sans" w:cs="Open Sans"/>
-                      <w:i/>
-                      <w:sz w:val="22"/>
-                      <w:szCs w:val="22"/>
-                    </w:rPr>
-                    <w:t xml:space="preserve"> App-</w:t>
-                  </w:r>
-                  <w:r>
-                    <w:rPr>
-                      <w:rFonts w:ascii="Open Sans" w:hAnsi="Open Sans" w:cs="Open Sans"/>
-                      <w:i/>
-                      <w:sz w:val="22"/>
-                      <w:szCs w:val="22"/>
-                    </w:rPr>
-                    <w:t xml:space="preserve"> </w:t>
-                  </w:r>
-                  <w:hyperlink r:id="rId10" w:history="1">
-                    <w:r>
-                      <w:rPr>
-                        <w:rStyle w:val="Hyperlink"/>
-                        <w:rFonts w:ascii="Open Sans" w:hAnsi="Open Sans" w:cs="Open Sans"/>
-                        <w:i/>
-                        <w:color w:val="0070C0"/>
-                        <w:sz w:val="22"/>
-                        <w:szCs w:val="22"/>
-                        <w:u w:val="none"/>
-                      </w:rPr>
-                      <w:t>Live</w:t>
-                    </w:r>
-                  </w:hyperlink>
-                </w:p>
-              </w:txbxContent>
-            </v:textbox>
-            <w10:wrap anchorx="page" anchory="page"/>
-          </v:shape>
-        </w:pict>
-      </w:r>
-      <w:r>
-        <w:rPr>
-          <w:noProof/>
-        </w:rPr>
-        <w:pict>
-          <v:shape id="Text Box 25" o:spid="_x0000_s1057" type="#_x0000_t202" style="position:absolute;margin-left:208pt;margin-top:424.6pt;width:374pt;height:51.55pt;z-index:-251600896;visibility:visible;mso-position-horizontal-relative:page;mso-position-vertical-relative:page" o:gfxdata="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" filled="f" stroked="f">
-            <v:textbox style="mso-next-textbox:#Text Box 25" inset="0,0,0,0">
-              <w:txbxContent>
-                <w:p>
-                  <w:pPr>
-                    <w:pStyle w:val="BodyText"/>
-                    <w:numPr>
-                      <w:ilvl w:val="0"/>
-                      <w:numId w:val="8"/>
-                    </w:numPr>
-                    <w:rPr>
-                      <w:rFonts w:ascii="Open Sans SemiBold"/>
-                      <w:b/>
-                      <w:sz w:val="24"/>
-                      <w:szCs w:val="24"/>
-                      <w:lang w:eastAsia="zh-TW"/>
-                    </w:rPr>
-                  </w:pPr>
-                  <w:r>
-                    <w:rPr>
-                      <w:rFonts w:ascii="Open Sans SemiBold"/>
-                      <w:b/>
-                      <w:sz w:val="24"/>
-                      <w:szCs w:val="24"/>
-                    </w:rPr>
-                    <w:t>DEV PORTFOLIO</w:t>
-                  </w:r>
-                </w:p>
-                <w:p>
-                  <w:pPr>
-                    <w:pStyle w:val="BodyText"/>
-                    <w:spacing w:before="46"/>
-                    <w:rPr>
-                      <w:rFonts w:ascii="Open Sans" w:hAnsi="Open Sans" w:cs="Open Sans"/>
-                      <w:i/>
-                      <w:sz w:val="22"/>
-                      <w:szCs w:val="22"/>
-                    </w:rPr>
-                  </w:pPr>
-                  <w:r>
-                    <w:rPr>
-                      <w:rFonts w:ascii="Open Sans" w:hAnsi="Open Sans" w:cs="Open Sans"/>
-                      <w:i/>
-                      <w:sz w:val="22"/>
-                      <w:szCs w:val="22"/>
-                    </w:rPr>
-                    <w:t>React App</w:t>
-                  </w:r>
-                  <w:r>
-                    <w:rPr>
-                      <w:rFonts w:ascii="Open Sans" w:hAnsi="Open Sans" w:cs="Open Sans"/>
-                      <w:i/>
-                      <w:sz w:val="22"/>
-                      <w:szCs w:val="22"/>
-                    </w:rPr>
-                    <w:t xml:space="preserve">- </w:t>
-                  </w:r>
-                  <w:hyperlink r:id="rId11" w:history="1">
-                    <w:r>
-                      <w:rPr>
-                        <w:rStyle w:val="Hyperlink"/>
-                        <w:rFonts w:ascii="Open Sans" w:hAnsi="Open Sans" w:cs="Open Sans"/>
-                        <w:i/>
-                        <w:color w:val="00B0F0"/>
-                        <w:sz w:val="22"/>
-                        <w:szCs w:val="22"/>
-                        <w:u w:val="none"/>
-                      </w:rPr>
-                      <w:t>Live</w:t>
-                    </w:r>
-                  </w:hyperlink>
-                </w:p>
-                <w:p>
-                  <w:pPr>
-                    <w:pStyle w:val="BodyText"/>
-                    <w:spacing w:before="38" w:line="285" w:lineRule="auto"/>
-                    <w:ind w:left="380"/>
-                    <w:rPr>
-                      <w:rFonts w:ascii="Open Sans" w:hAnsi="Open Sans" w:cs="Open Sans"/>
-                      <w:sz w:val="22"/>
-                      <w:szCs w:val="22"/>
-                    </w:rPr>
-                  </w:pPr>
-                  <w:proofErr w:type="gramStart"/>
-                  <w:r>
-                    <w:rPr>
-                      <w:rFonts w:ascii="Open Sans" w:hAnsi="Open Sans" w:cs="Open Sans"/>
-                      <w:sz w:val="22"/>
-                      <w:szCs w:val="22"/>
-                    </w:rPr>
-                    <w:t xml:space="preserve">Source code available </w:t>
-                  </w:r>
-                  <w:hyperlink r:id="rId12" w:history="1">
-                    <w:r>
-                      <w:rPr>
-                        <w:rStyle w:val="Hyperlink"/>
-                        <w:rFonts w:ascii="Open Sans" w:hAnsi="Open Sans" w:cs="Open Sans"/>
-                        <w:color w:val="auto"/>
-                        <w:sz w:val="22"/>
-                        <w:szCs w:val="22"/>
-                      </w:rPr>
-                      <w:t>here</w:t>
-                    </w:r>
-                  </w:hyperlink>
-                  <w:r>
-                    <w:rPr>
-                      <w:rFonts w:ascii="Open Sans" w:hAnsi="Open Sans" w:cs="Open Sans"/>
-                      <w:sz w:val="22"/>
-                      <w:szCs w:val="22"/>
-                    </w:rPr>
-                    <w:t>.</w:t>
-                  </w:r>
-                  <w:proofErr w:type="gramEnd"/>
-                </w:p>
-                <w:p>
-                  <w:pPr>
-                    <w:pStyle w:val="BodyText"/>
-                    <w:spacing w:before="100" w:line="285" w:lineRule="auto"/>
-                    <w:ind w:left="740"/>
-                    <w:rPr>
-                      <w:rFonts w:ascii="Open Sans" w:hAnsi="Open Sans" w:cs="Open Sans"/>
-                      <w:sz w:val="22"/>
-                      <w:szCs w:val="22"/>
-                    </w:rPr>
-                  </w:pPr>
-                </w:p>
-              </w:txbxContent>
-            </v:textbox>
-            <w10:wrap anchorx="page" anchory="page"/>
-          </v:shape>
-        </w:pict>
-      </w:r>
-      <w:r>
-        <w:rPr>
-          <w:noProof/>
-        </w:rPr>
-        <w:pict>
-          <v:shape id="Text Box 24" o:spid="_x0000_s1056" type="#_x0000_t202" style="position:absolute;margin-left:207.3pt;margin-top:330.55pt;width:373.65pt;height:76.7pt;z-index:-251602944;visibility:visible;mso-position-horizontal-relative:page;mso-position-vertical-relative:page" o:gfxdata="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" filled="f" stroked="f">
-            <v:textbox style="mso-next-textbox:#Text Box 24" inset="0,0,0,0">
-              <w:txbxContent>
-                <w:p>
-                  <w:pPr>
-                    <w:pStyle w:val="BodyText"/>
-                    <w:numPr>
-                      <w:ilvl w:val="0"/>
-                      <w:numId w:val="7"/>
-                    </w:numPr>
-                    <w:spacing w:line="276" w:lineRule="auto"/>
-                    <w:rPr>
-                      <w:rFonts w:ascii="Open Sans SemiBold"/>
-                      <w:b/>
-                      <w:sz w:val="24"/>
-                      <w:szCs w:val="24"/>
-                    </w:rPr>
-                  </w:pPr>
-                  <w:r>
-                    <w:rPr>
-                      <w:rFonts w:ascii="Open Sans SemiBold"/>
-                      <w:b/>
-                      <w:sz w:val="24"/>
-                      <w:szCs w:val="24"/>
-                    </w:rPr>
-                    <w:t>MOVIEDB</w:t>
-                  </w:r>
-                </w:p>
-                <w:p>
-                  <w:pPr>
-                    <w:pStyle w:val="BodyText"/>
-                    <w:spacing w:before="46" w:line="276" w:lineRule="auto"/>
-                    <w:ind w:left="24"/>
-                    <w:rPr>
-                      <w:rFonts w:ascii="Open Sans" w:hAnsi="Open Sans" w:cs="Open Sans"/>
-                      <w:i/>
-                      <w:sz w:val="22"/>
-                      <w:szCs w:val="22"/>
-                    </w:rPr>
-                  </w:pPr>
-                  <w:r>
-                    <w:rPr>
-                      <w:rFonts w:ascii="Open Sans" w:hAnsi="Open Sans" w:cs="Open Sans"/>
-                      <w:i/>
-                      <w:sz w:val="22"/>
-                      <w:szCs w:val="22"/>
-                    </w:rPr>
-                    <w:t>API based react app</w:t>
-                  </w:r>
-                  <w:r>
-                    <w:rPr>
-                      <w:rFonts w:ascii="Open Sans" w:hAnsi="Open Sans" w:cs="Open Sans"/>
-                      <w:i/>
-                      <w:sz w:val="22"/>
-                      <w:szCs w:val="22"/>
-                    </w:rPr>
-                    <w:t xml:space="preserve">- </w:t>
-                  </w:r>
-                  <w:hyperlink r:id="rId13" w:history="1">
-                    <w:r>
-                      <w:rPr>
-                        <w:rStyle w:val="Hyperlink"/>
-                        <w:rFonts w:ascii="Open Sans" w:hAnsi="Open Sans" w:cs="Open Sans"/>
-                        <w:i/>
-                        <w:color w:val="0070C0"/>
-                        <w:sz w:val="22"/>
-                        <w:szCs w:val="22"/>
-                        <w:u w:val="none"/>
-                      </w:rPr>
-                      <w:t>Live</w:t>
-                    </w:r>
-                  </w:hyperlink>
-                </w:p>
-                <w:p>
-                  <w:pPr>
-                    <w:pStyle w:val="BodyText"/>
-                    <w:numPr>
-                      <w:ilvl w:val="0"/>
-                      <w:numId w:val="4"/>
-                    </w:numPr>
-                    <w:spacing w:before="100" w:line="285" w:lineRule="auto"/>
-                    <w:rPr>
-                      <w:rFonts w:ascii="Open Sans" w:hAnsi="Open Sans" w:cs="Open Sans"/>
-                      <w:sz w:val="22"/>
-                      <w:szCs w:val="22"/>
-                    </w:rPr>
-                  </w:pPr>
-                  <w:r>
-                    <w:rPr>
-                      <w:rFonts w:ascii="Open Sans" w:hAnsi="Open Sans" w:cs="Open Sans"/>
-                      <w:sz w:val="22"/>
-                      <w:szCs w:val="22"/>
-                    </w:rPr>
-                    <w:t xml:space="preserve">IMDB clone based on moviedb.org </w:t>
-                  </w:r>
-                  <w:proofErr w:type="gramStart"/>
-                  <w:r>
-                    <w:rPr>
-                      <w:rFonts w:ascii="Open Sans" w:hAnsi="Open Sans" w:cs="Open Sans"/>
-                      <w:sz w:val="22"/>
-                      <w:szCs w:val="22"/>
-                    </w:rPr>
-                    <w:t>api</w:t>
-                  </w:r>
-                  <w:proofErr w:type="gramEnd"/>
-                  <w:r>
-                    <w:rPr>
-                      <w:rFonts w:ascii="Open Sans" w:hAnsi="Open Sans" w:cs="Open Sans"/>
-                      <w:sz w:val="22"/>
-                      <w:szCs w:val="22"/>
-                    </w:rPr>
-                    <w:t>.</w:t>
-                  </w:r>
-                </w:p>
-                <w:p>
-                  <w:pPr>
-                    <w:pStyle w:val="BodyText"/>
-                    <w:spacing w:before="38" w:line="285" w:lineRule="auto"/>
-                    <w:ind w:left="380"/>
-                    <w:rPr>
-                      <w:rFonts w:ascii="Open Sans" w:hAnsi="Open Sans" w:cs="Open Sans"/>
-                      <w:sz w:val="22"/>
-                      <w:szCs w:val="22"/>
-                    </w:rPr>
-                  </w:pPr>
-                  <w:proofErr w:type="gramStart"/>
-                  <w:r>
-                    <w:rPr>
-                      <w:rFonts w:ascii="Open Sans" w:hAnsi="Open Sans" w:cs="Open Sans"/>
-                      <w:sz w:val="22"/>
-                      <w:szCs w:val="22"/>
-                    </w:rPr>
-                    <w:t xml:space="preserve">Source code </w:t>
-                  </w:r>
-                  <w:r>
-                    <w:rPr>
-                      <w:rFonts w:ascii="Open Sans" w:hAnsi="Open Sans" w:cs="Open Sans"/>
-                      <w:color w:val="000000" w:themeColor="text1"/>
-                      <w:sz w:val="22"/>
-                      <w:szCs w:val="22"/>
-                    </w:rPr>
-                    <w:t xml:space="preserve">available </w:t>
-                  </w:r>
-                  <w:hyperlink r:id="rId14" w:history="1">
-                    <w:r>
-                      <w:rPr>
-                        <w:rStyle w:val="Hyperlink"/>
-                        <w:rFonts w:ascii="Open Sans" w:hAnsi="Open Sans" w:cs="Open Sans"/>
-                        <w:color w:val="000000" w:themeColor="text1"/>
-                        <w:sz w:val="22"/>
-                        <w:szCs w:val="22"/>
-                      </w:rPr>
-                      <w:t>here</w:t>
-                    </w:r>
-                  </w:hyperlink>
-                  <w:r>
-                    <w:rPr>
-                      <w:rFonts w:ascii="Open Sans" w:hAnsi="Open Sans" w:cs="Open Sans"/>
-                      <w:color w:val="000000" w:themeColor="text1"/>
-                      <w:sz w:val="22"/>
-                      <w:szCs w:val="22"/>
-                    </w:rPr>
-                    <w:t>.</w:t>
-                  </w:r>
-                  <w:proofErr w:type="gramEnd"/>
-                </w:p>
-                <w:p>
-                  <w:pPr>
-                    <w:pStyle w:val="BodyText"/>
-                    <w:spacing w:before="100" w:line="285" w:lineRule="auto"/>
-                    <w:ind w:left="740"/>
-                    <w:rPr>
-                      <w:rFonts w:ascii="Open Sans" w:hAnsi="Open Sans" w:cs="Open Sans"/>
-                      <w:sz w:val="22"/>
-                      <w:szCs w:val="22"/>
-                    </w:rPr>
-                  </w:pPr>
-                </w:p>
-              </w:txbxContent>
-            </v:textbox>
-            <w10:wrap anchorx="page" anchory="page"/>
-          </v:shape>
-        </w:pict>
-      </w:r>
-      <w:r>
-        <w:rPr>
-          <w:noProof/>
-        </w:rPr>
-        <w:pict>
-          <v:shape id="_x0000_s1064" type="#_x0000_t202" style="position:absolute;margin-left:206pt;margin-top:199.9pt;width:373.65pt;height:68.4pt;z-index:-251595776;visibility:visible;mso-position-horizontal-relative:page;mso-position-vertical-relative:page" o:gfxdata="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" filled="f" stroked="f">
-            <v:textbox style="mso-next-textbox:#_x0000_s1064" inset="0,0,0,0">
-              <w:txbxContent>
-                <w:p>
-                  <w:pPr>
-                    <w:pStyle w:val="BodyText"/>
-                    <w:numPr>
-                      <w:ilvl w:val="0"/>
-                      <w:numId w:val="13"/>
-                    </w:numPr>
-                    <w:spacing w:line="276" w:lineRule="auto"/>
-                    <w:rPr>
-                      <w:rFonts w:ascii="Open Sans SemiBold"/>
-                      <w:b/>
-                      <w:sz w:val="24"/>
-                      <w:szCs w:val="24"/>
-                      <w:lang w:eastAsia="zh-TW"/>
-                    </w:rPr>
-                  </w:pPr>
-                  <w:r>
-                    <w:rPr>
-                      <w:rFonts w:ascii="Open Sans SemiBold"/>
-                      <w:b/>
-                      <w:sz w:val="24"/>
-                      <w:szCs w:val="24"/>
-                    </w:rPr>
-                    <w:t>INNODATA INDIA PVT LTD</w:t>
-                  </w:r>
-                </w:p>
-                <w:p>
-                  <w:pPr>
-                    <w:pStyle w:val="BodyText"/>
-                    <w:spacing w:before="46" w:line="276" w:lineRule="auto"/>
-                    <w:ind w:firstLine="360"/>
-                    <w:rPr>
-                      <w:rFonts w:ascii="Open Sans"/>
-                      <w:sz w:val="22"/>
-                      <w:szCs w:val="22"/>
-                    </w:rPr>
-                  </w:pPr>
-                  <w:r>
-                    <w:rPr>
-                      <w:rFonts w:ascii="Open Sans"/>
-                      <w:i/>
-                      <w:sz w:val="22"/>
-                      <w:szCs w:val="22"/>
-                    </w:rPr>
-                    <w:t xml:space="preserve"> 5 </w:t>
-                  </w:r>
-                  <w:proofErr w:type="gramStart"/>
-                  <w:r>
-                    <w:rPr>
-                      <w:rFonts w:ascii="Open Sans"/>
-                      <w:i/>
-                      <w:sz w:val="22"/>
-                      <w:szCs w:val="22"/>
-                    </w:rPr>
-                    <w:t>months(</w:t>
-                  </w:r>
-                  <w:proofErr w:type="gramEnd"/>
-                  <w:r>
-                    <w:rPr>
-                      <w:rFonts w:ascii="Open Sans"/>
-                      <w:i/>
-                      <w:sz w:val="22"/>
-                      <w:szCs w:val="22"/>
-                    </w:rPr>
-                    <w:t>fulltime)</w:t>
-                  </w:r>
-                </w:p>
-                <w:p>
-                  <w:pPr>
-                    <w:pStyle w:val="BodyText"/>
-                    <w:numPr>
-                      <w:ilvl w:val="0"/>
-                      <w:numId w:val="4"/>
-                    </w:numPr>
-                    <w:spacing w:before="100" w:line="285" w:lineRule="auto"/>
-                    <w:rPr>
-                      <w:rFonts w:ascii="Open Sans" w:hAnsi="Open Sans" w:cs="Open Sans"/>
-                      <w:sz w:val="22"/>
-                      <w:szCs w:val="22"/>
-                    </w:rPr>
-                  </w:pPr>
-                  <w:r>
-                    <w:rPr>
-                      <w:rFonts w:ascii="Open Sans" w:hAnsi="Open Sans" w:cs="Open Sans"/>
-                      <w:sz w:val="22"/>
-                      <w:szCs w:val="22"/>
-                    </w:rPr>
-                    <w:t>Technical Associate(JS)</w:t>
-                  </w:r>
-                </w:p>
-                <w:p>
-                  <w:pPr>
-                    <w:pStyle w:val="BodyText"/>
-                    <w:spacing w:before="38" w:line="285" w:lineRule="auto"/>
-                    <w:rPr>
-                      <w:rFonts w:ascii="Open Sans" w:hAnsi="Open Sans" w:cs="Open Sans"/>
-                      <w:sz w:val="22"/>
-                      <w:szCs w:val="22"/>
+                      <w:sz w:val="32"/>
+                      <w:szCs w:val="32"/>
+                      <w:lang w:val="en-GB"/>
                     </w:rPr>
                   </w:pPr>
                 </w:p>
@@ -1341,7 +1160,7 @@
                       <w:szCs w:val="20"/>
                     </w:rPr>
                   </w:pPr>
-                  <w:hyperlink r:id="rId15" w:history="1">
+                  <w:hyperlink r:id="rId11" w:history="1">
                     <w:r>
                       <w:rPr>
                         <w:rStyle w:val="Hyperlink"/>
@@ -1508,7 +1327,7 @@
                     </w:rPr>
                     <w:t>Viveksuyal37</w:t>
                   </w:r>
-                  <w:hyperlink r:id="rId16">
+                  <w:hyperlink r:id="rId12">
                     <w:r>
                       <w:rPr>
                         <w:rFonts w:ascii="Open Sans" w:hAnsi="Open Sans" w:cs="Open Sans"/>
@@ -1879,7 +1698,7 @@
                     </pic:cNvPicPr>
                   </pic:nvPicPr>
                   <pic:blipFill>
-                    <a:blip r:embed="rId17" cstate="print">
+                    <a:blip r:embed="rId13" cstate="print">
                       <a:extLst>
                         <a:ext uri="{28A0092B-C50C-407E-A947-70E740481C1C}">
                           <a14:useLocalDpi xmlns="" xmlns:wpc="http://schemas.microsoft.com/office/word/2010/wordprocessingCanvas" xmlns:mc="http://schemas.openxmlformats.org/markup-compatibility/2006" xmlns:o="urn:schemas-microsoft-com:office:office" xmlns:v="urn:schemas-microsoft-com:vml" xmlns:wp14="http://schemas.microsoft.com/office/word/2010/wordprocessingDrawing" xmlns:w10="urn:schemas-microsoft-com:office:word" xmlns:w="http://schemas.openxmlformats.org/wordprocessingml/2006/main" xmlns:w14="http://schemas.microsoft.com/office/word/2010/wordml" xmlns:w15="http://schemas.microsoft.com/office/word/2012/wordml" xmlns:wpg="http://schemas.microsoft.com/office/word/2010/wordprocessingGroup" xmlns:wpi="http://schemas.microsoft.com/office/word/2010/wordprocessingInk" xmlns:wps="http://schemas.microsoft.com/office/word/2010/wordprocessingShape" xmlns:a14="http://schemas.microsoft.com/office/drawing/2010/main" val="0"/>
@@ -1942,7 +1761,7 @@
                     </pic:cNvPicPr>
                   </pic:nvPicPr>
                   <pic:blipFill>
-                    <a:blip r:embed="rId17" cstate="print">
+                    <a:blip r:embed="rId13" cstate="print">
                       <a:extLst>
                         <a:ext uri="{28A0092B-C50C-407E-A947-70E740481C1C}">
                           <a14:useLocalDpi xmlns="" xmlns:wpc="http://schemas.microsoft.com/office/word/2010/wordprocessingCanvas" xmlns:mc="http://schemas.openxmlformats.org/markup-compatibility/2006" xmlns:o="urn:schemas-microsoft-com:office:office" xmlns:v="urn:schemas-microsoft-com:vml" xmlns:wp14="http://schemas.microsoft.com/office/word/2010/wordprocessingDrawing" xmlns:w10="urn:schemas-microsoft-com:office:word" xmlns:w="http://schemas.openxmlformats.org/wordprocessingml/2006/main" xmlns:w14="http://schemas.microsoft.com/office/word/2010/wordml" xmlns:w15="http://schemas.microsoft.com/office/word/2012/wordml" xmlns:wpg="http://schemas.microsoft.com/office/word/2010/wordprocessingGroup" xmlns:wpi="http://schemas.microsoft.com/office/word/2010/wordprocessingInk" xmlns:wps="http://schemas.microsoft.com/office/word/2010/wordprocessingShape" xmlns:a14="http://schemas.microsoft.com/office/drawing/2010/main" val="0"/>
@@ -2005,7 +1824,7 @@
                     </pic:cNvPicPr>
                   </pic:nvPicPr>
                   <pic:blipFill>
-                    <a:blip r:embed="rId18" cstate="print">
+                    <a:blip r:embed="rId14" cstate="print">
                       <a:extLst>
                         <a:ext uri="{28A0092B-C50C-407E-A947-70E740481C1C}">
                           <a14:useLocalDpi xmlns="" xmlns:wpc="http://schemas.microsoft.com/office/word/2010/wordprocessingCanvas" xmlns:mc="http://schemas.openxmlformats.org/markup-compatibility/2006" xmlns:o="urn:schemas-microsoft-com:office:office" xmlns:v="urn:schemas-microsoft-com:vml" xmlns:wp14="http://schemas.microsoft.com/office/word/2010/wordprocessingDrawing" xmlns:w10="urn:schemas-microsoft-com:office:word" xmlns:w="http://schemas.openxmlformats.org/wordprocessingml/2006/main" xmlns:w14="http://schemas.microsoft.com/office/word/2010/wordml" xmlns:w15="http://schemas.microsoft.com/office/word/2012/wordml" xmlns:wpg="http://schemas.microsoft.com/office/word/2010/wordprocessingGroup" xmlns:wpi="http://schemas.microsoft.com/office/word/2010/wordprocessingInk" xmlns:wps="http://schemas.microsoft.com/office/word/2010/wordprocessingShape" xmlns:a14="http://schemas.microsoft.com/office/drawing/2010/main" val="0"/>
@@ -2068,7 +1887,7 @@
                     </pic:cNvPicPr>
                   </pic:nvPicPr>
                   <pic:blipFill>
-                    <a:blip r:embed="rId19" cstate="print">
+                    <a:blip r:embed="rId15" cstate="print">
                       <a:extLst>
                         <a:ext uri="{28A0092B-C50C-407E-A947-70E740481C1C}">
                           <a14:useLocalDpi xmlns="" xmlns:wpc="http://schemas.microsoft.com/office/word/2010/wordprocessingCanvas" xmlns:mc="http://schemas.openxmlformats.org/markup-compatibility/2006" xmlns:o="urn:schemas-microsoft-com:office:office" xmlns:v="urn:schemas-microsoft-com:vml" xmlns:wp14="http://schemas.microsoft.com/office/word/2010/wordprocessingDrawing" xmlns:w10="urn:schemas-microsoft-com:office:word" xmlns:w="http://schemas.openxmlformats.org/wordprocessingml/2006/main" xmlns:w14="http://schemas.microsoft.com/office/word/2010/wordml" xmlns:w15="http://schemas.microsoft.com/office/word/2012/wordml" xmlns:wpg="http://schemas.microsoft.com/office/word/2010/wordprocessingGroup" xmlns:wpi="http://schemas.microsoft.com/office/word/2010/wordprocessingInk" xmlns:wps="http://schemas.microsoft.com/office/word/2010/wordprocessingShape" xmlns:a14="http://schemas.microsoft.com/office/drawing/2010/main" val="0"/>
@@ -2129,7 +1948,7 @@
                     </pic:cNvPicPr>
                   </pic:nvPicPr>
                   <pic:blipFill>
-                    <a:blip r:embed="rId20" cstate="print">
+                    <a:blip r:embed="rId16" cstate="print">
                       <a:extLst>
                         <a:ext uri="{28A0092B-C50C-407E-A947-70E740481C1C}">
                           <a14:useLocalDpi xmlns="" xmlns:wpc="http://schemas.microsoft.com/office/word/2010/wordprocessingCanvas" xmlns:mc="http://schemas.openxmlformats.org/markup-compatibility/2006" xmlns:o="urn:schemas-microsoft-com:office:office" xmlns:v="urn:schemas-microsoft-com:vml" xmlns:wp14="http://schemas.microsoft.com/office/word/2010/wordprocessingDrawing" xmlns:w10="urn:schemas-microsoft-com:office:word" xmlns:w="http://schemas.openxmlformats.org/wordprocessingml/2006/main" xmlns:w14="http://schemas.microsoft.com/office/word/2010/wordml" xmlns:w15="http://schemas.microsoft.com/office/word/2012/wordml" xmlns:wpg="http://schemas.microsoft.com/office/word/2010/wordprocessingGroup" xmlns:wpi="http://schemas.microsoft.com/office/word/2010/wordprocessingInk" xmlns:wps="http://schemas.microsoft.com/office/word/2010/wordprocessingShape" xmlns:a14="http://schemas.microsoft.com/office/drawing/2010/main" val="0"/>
@@ -2295,7 +2114,7 @@
       <w:lvlText w:val=""/>
       <w:lvlJc w:val="left"/>
       <w:pPr>
-        <w:ind w:left="740" w:hanging="360"/>
+        <w:ind w:left="1068" w:hanging="360"/>
       </w:pPr>
       <w:rPr>
         <w:rFonts w:ascii="Symbol" w:hAnsi="Symbol" w:hint="default"/>
@@ -2307,7 +2126,7 @@
       <w:lvlText w:val="o"/>
       <w:lvlJc w:val="left"/>
       <w:pPr>
-        <w:ind w:left="1460" w:hanging="360"/>
+        <w:ind w:left="1788" w:hanging="360"/>
       </w:pPr>
       <w:rPr>
         <w:rFonts w:ascii="Courier New" w:hAnsi="Courier New" w:cs="Courier New" w:hint="default"/>
@@ -2319,7 +2138,7 @@
       <w:lvlText w:val=""/>
       <w:lvlJc w:val="left"/>
       <w:pPr>
-        <w:ind w:left="2180" w:hanging="360"/>
+        <w:ind w:left="2508" w:hanging="360"/>
       </w:pPr>
       <w:rPr>
         <w:rFonts w:ascii="Wingdings" w:hAnsi="Wingdings" w:hint="default"/>
@@ -2331,7 +2150,7 @@
       <w:lvlText w:val=""/>
       <w:lvlJc w:val="left"/>
       <w:pPr>
-        <w:ind w:left="2900" w:hanging="360"/>
+        <w:ind w:left="3228" w:hanging="360"/>
       </w:pPr>
       <w:rPr>
         <w:rFonts w:ascii="Symbol" w:hAnsi="Symbol" w:hint="default"/>
@@ -2343,7 +2162,7 @@
       <w:lvlText w:val="o"/>
       <w:lvlJc w:val="left"/>
       <w:pPr>
-        <w:ind w:left="3620" w:hanging="360"/>
+        <w:ind w:left="3948" w:hanging="360"/>
       </w:pPr>
       <w:rPr>
         <w:rFonts w:ascii="Courier New" w:hAnsi="Courier New" w:cs="Courier New" w:hint="default"/>
@@ -2355,7 +2174,7 @@
       <w:lvlText w:val=""/>
       <w:lvlJc w:val="left"/>
       <w:pPr>
-        <w:ind w:left="4340" w:hanging="360"/>
+        <w:ind w:left="4668" w:hanging="360"/>
       </w:pPr>
       <w:rPr>
         <w:rFonts w:ascii="Wingdings" w:hAnsi="Wingdings" w:hint="default"/>
@@ -2367,7 +2186,7 @@
       <w:lvlText w:val=""/>
       <w:lvlJc w:val="left"/>
       <w:pPr>
-        <w:ind w:left="5060" w:hanging="360"/>
+        <w:ind w:left="5388" w:hanging="360"/>
       </w:pPr>
       <w:rPr>
         <w:rFonts w:ascii="Symbol" w:hAnsi="Symbol" w:hint="default"/>
@@ -2379,7 +2198,7 @@
       <w:lvlText w:val="o"/>
       <w:lvlJc w:val="left"/>
       <w:pPr>
-        <w:ind w:left="5780" w:hanging="360"/>
+        <w:ind w:left="6108" w:hanging="360"/>
       </w:pPr>
       <w:rPr>
         <w:rFonts w:ascii="Courier New" w:hAnsi="Courier New" w:cs="Courier New" w:hint="default"/>
@@ -2391,7 +2210,7 @@
       <w:lvlText w:val=""/>
       <w:lvlJc w:val="left"/>
       <w:pPr>
-        <w:ind w:left="6500" w:hanging="360"/>
+        <w:ind w:left="6828" w:hanging="360"/>
       </w:pPr>
       <w:rPr>
         <w:rFonts w:ascii="Wingdings" w:hAnsi="Wingdings" w:hint="default"/>

--- a/src/Components/assets/Cvdoc.docx
+++ b/src/Components/assets/Cvdoc.docx
@@ -9,6 +9,20 @@
           <w:szCs w:val="2"/>
         </w:rPr>
       </w:pPr>
+      <w:r>
+        <w:rPr>
+          <w:noProof/>
+        </w:rPr>
+        <w:pict>
+          <v:shapetype id="_x0000_t32" coordsize="21600,21600" o:spt="32" o:oned="t" path="m,l21600,21600e" filled="f">
+            <v:path arrowok="t" fillok="f" o:connecttype="none"/>
+            <o:lock v:ext="edit" shapetype="t"/>
+          </v:shapetype>
+          <v:shape id="Straight Arrow Connector 42" o:spid="_x0000_s1051" type="#_x0000_t32" style="position:absolute;margin-left:182.35pt;margin-top:316.3pt;width:355.4pt;height:0;z-index:251701248;visibility:visible" o:gfxdata="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" strokecolor="#e0e0e0" strokeweight="1.5pt">
+            <v:stroke endcap="round"/>
+          </v:shape>
+        </w:pict>
+      </w:r>
       <w:r>
         <w:rPr>
           <w:noProof/>
@@ -18,6 +32,214 @@
             <v:stroke joinstyle="miter"/>
             <v:path gradientshapeok="t" o:connecttype="rect"/>
           </v:shapetype>
+          <v:shape id="_x0000_s1064" type="#_x0000_t202" style="position:absolute;margin-left:206pt;margin-top:199.9pt;width:373.65pt;height:143.4pt;z-index:-251595776;visibility:visible;mso-position-horizontal-relative:page;mso-position-vertical-relative:page" o:gfxdata="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" filled="f" stroked="f">
+            <v:textbox style="mso-next-textbox:#_x0000_s1064" inset="0,0,0,0">
+              <w:txbxContent>
+                <w:p>
+                  <w:pPr>
+                    <w:pStyle w:val="BodyText"/>
+                    <w:numPr>
+                      <w:ilvl w:val="0"/>
+                      <w:numId w:val="13"/>
+                    </w:numPr>
+                    <w:spacing w:line="276" w:lineRule="auto"/>
+                    <w:rPr>
+                      <w:rFonts w:ascii="Open Sans SemiBold"/>
+                      <w:b/>
+                      <w:sz w:val="24"/>
+                      <w:szCs w:val="24"/>
+                      <w:lang w:eastAsia="zh-TW"/>
+                    </w:rPr>
+                  </w:pPr>
+                  <w:r>
+                    <w:rPr>
+                      <w:rFonts w:ascii="Open Sans SemiBold"/>
+                      <w:b/>
+                      <w:sz w:val="24"/>
+                      <w:szCs w:val="24"/>
+                    </w:rPr>
+                    <w:t>INNODATA INDIA PVT LTD</w:t>
+                  </w:r>
+                </w:p>
+                <w:p>
+                  <w:pPr>
+                    <w:pStyle w:val="BodyText"/>
+                    <w:spacing w:before="46" w:line="276" w:lineRule="auto"/>
+                    <w:ind w:firstLine="360"/>
+                    <w:rPr>
+                      <w:rFonts w:ascii="Open Sans"/>
+                      <w:sz w:val="22"/>
+                      <w:szCs w:val="22"/>
+                    </w:rPr>
+                  </w:pPr>
+                  <w:r>
+                    <w:rPr>
+                      <w:rFonts w:ascii="Open Sans"/>
+                      <w:i/>
+                      <w:sz w:val="22"/>
+                      <w:szCs w:val="22"/>
+                    </w:rPr>
+                    <w:t xml:space="preserve"> 5 </w:t>
+                  </w:r>
+                  <w:proofErr w:type="gramStart"/>
+                  <w:r>
+                    <w:rPr>
+                      <w:rFonts w:ascii="Open Sans"/>
+                      <w:i/>
+                      <w:sz w:val="22"/>
+                      <w:szCs w:val="22"/>
+                    </w:rPr>
+                    <w:t>months(</w:t>
+                  </w:r>
+                  <w:proofErr w:type="gramEnd"/>
+                  <w:r>
+                    <w:rPr>
+                      <w:rFonts w:ascii="Open Sans"/>
+                      <w:i/>
+                      <w:sz w:val="22"/>
+                      <w:szCs w:val="22"/>
+                    </w:rPr>
+                    <w:t>fulltime)</w:t>
+                  </w:r>
+                </w:p>
+                <w:p>
+                  <w:pPr>
+                    <w:pStyle w:val="BodyText"/>
+                    <w:numPr>
+                      <w:ilvl w:val="0"/>
+                      <w:numId w:val="4"/>
+                    </w:numPr>
+                    <w:spacing w:before="100" w:line="285" w:lineRule="auto"/>
+                    <w:rPr>
+                      <w:rFonts w:ascii="Open Sans" w:hAnsi="Open Sans" w:cs="Open Sans"/>
+                      <w:sz w:val="22"/>
+                      <w:szCs w:val="22"/>
+                    </w:rPr>
+                  </w:pPr>
+                  <w:r>
+                    <w:rPr>
+                      <w:rFonts w:ascii="Open Sans" w:hAnsi="Open Sans" w:cs="Open Sans"/>
+                      <w:sz w:val="22"/>
+                      <w:szCs w:val="22"/>
+                    </w:rPr>
+                    <w:t>Technical Associate(JS)</w:t>
+                  </w:r>
+                </w:p>
+                <w:p>
+                  <w:pPr>
+                    <w:pStyle w:val="BodyText"/>
+                    <w:spacing w:before="100" w:line="285" w:lineRule="auto"/>
+                    <w:ind w:left="380"/>
+                    <w:rPr>
+                      <w:rFonts w:ascii="Open Sans" w:hAnsi="Open Sans" w:cs="Open Sans"/>
+                      <w:sz w:val="22"/>
+                      <w:szCs w:val="22"/>
+                    </w:rPr>
+                  </w:pPr>
+                </w:p>
+                <w:p>
+                  <w:pPr>
+                    <w:pStyle w:val="BodyText"/>
+                    <w:numPr>
+                      <w:ilvl w:val="0"/>
+                      <w:numId w:val="13"/>
+                    </w:numPr>
+                    <w:spacing w:line="276" w:lineRule="auto"/>
+                    <w:rPr>
+                      <w:rFonts w:ascii="Open Sans SemiBold"/>
+                      <w:b/>
+                      <w:sz w:val="24"/>
+                      <w:szCs w:val="24"/>
+                      <w:lang w:eastAsia="zh-TW"/>
+                    </w:rPr>
+                  </w:pPr>
+                  <w:r>
+                    <w:rPr>
+                      <w:rFonts w:ascii="Open Sans SemiBold"/>
+                      <w:b/>
+                      <w:sz w:val="24"/>
+                      <w:szCs w:val="24"/>
+                    </w:rPr>
+                    <w:t>QWERTY THOUGHTS</w:t>
+                  </w:r>
+                </w:p>
+                <w:p>
+                  <w:pPr>
+                    <w:pStyle w:val="BodyText"/>
+                    <w:spacing w:before="46" w:line="276" w:lineRule="auto"/>
+                    <w:ind w:left="380"/>
+                    <w:rPr>
+                      <w:rFonts w:ascii="Open Sans"/>
+                      <w:sz w:val="22"/>
+                      <w:szCs w:val="22"/>
+                    </w:rPr>
+                  </w:pPr>
+                  <w:r>
+                    <w:rPr>
+                      <w:rFonts w:ascii="Open Sans"/>
+                      <w:i/>
+                      <w:sz w:val="22"/>
+                      <w:szCs w:val="22"/>
+                    </w:rPr>
+                    <w:t>Mar2023-present</w:t>
+                  </w:r>
+                </w:p>
+                <w:p>
+                  <w:pPr>
+                    <w:pStyle w:val="BodyText"/>
+                    <w:numPr>
+                      <w:ilvl w:val="0"/>
+                      <w:numId w:val="4"/>
+                    </w:numPr>
+                    <w:spacing w:before="100" w:line="285" w:lineRule="auto"/>
+                    <w:rPr>
+                      <w:rFonts w:ascii="Open Sans" w:hAnsi="Open Sans" w:cs="Open Sans"/>
+                      <w:sz w:val="22"/>
+                      <w:szCs w:val="22"/>
+                    </w:rPr>
+                  </w:pPr>
+                  <w:r>
+                    <w:rPr>
+                      <w:rFonts w:ascii="Open Sans" w:hAnsi="Open Sans" w:cs="Open Sans"/>
+                      <w:sz w:val="22"/>
+                      <w:szCs w:val="22"/>
+                    </w:rPr>
+                    <w:t>React Developer</w:t>
+                  </w:r>
+                </w:p>
+                <w:p>
+                  <w:pPr>
+                    <w:pStyle w:val="BodyText"/>
+                    <w:spacing w:before="38" w:line="285" w:lineRule="auto"/>
+                    <w:rPr>
+                      <w:rFonts w:ascii="Open Sans" w:hAnsi="Open Sans" w:cs="Open Sans"/>
+                      <w:sz w:val="22"/>
+                      <w:szCs w:val="22"/>
+                    </w:rPr>
+                  </w:pPr>
+                </w:p>
+                <w:p>
+                  <w:pPr>
+                    <w:pStyle w:val="BodyText"/>
+                    <w:spacing w:before="38" w:line="285" w:lineRule="auto"/>
+                    <w:rPr>
+                      <w:rFonts w:ascii="Open Sans" w:hAnsi="Open Sans" w:cs="Open Sans"/>
+                      <w:sz w:val="22"/>
+                      <w:szCs w:val="22"/>
+                    </w:rPr>
+                  </w:pPr>
+                </w:p>
+              </w:txbxContent>
+            </v:textbox>
+            <w10:wrap anchorx="page" anchory="page"/>
+          </v:shape>
+        </w:pict>
+      </w:r>
+      <w:r>
+        <w:rPr>
+          <w:noProof/>
+        </w:rPr>
+        <w:pict>
           <v:shape id="Text Box 25" o:spid="_x0000_s1057" type="#_x0000_t202" style="position:absolute;margin-left:208pt;margin-top:434.45pt;width:374pt;height:51.55pt;z-index:-251600896;visibility:visible;mso-position-horizontal-relative:page;mso-position-vertical-relative:page" o:gfxdata="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" filled="f" stroked="f">
             <v:textbox style="mso-next-textbox:#Text Box 25" inset="0,0,0,0">
               <w:txbxContent>
@@ -322,228 +544,6 @@
                     </w:rPr>
                     <w:t>+ countries.</w:t>
                   </w:r>
-                </w:p>
-              </w:txbxContent>
-            </v:textbox>
-            <w10:wrap anchorx="page" anchory="page"/>
-          </v:shape>
-        </w:pict>
-      </w:r>
-      <w:r>
-        <w:rPr>
-          <w:noProof/>
-        </w:rPr>
-        <w:pict>
-          <v:shapetype id="_x0000_t32" coordsize="21600,21600" o:spt="32" o:oned="t" path="m,l21600,21600e" filled="f">
-            <v:path arrowok="t" fillok="f" o:connecttype="none"/>
-            <o:lock v:ext="edit" shapetype="t"/>
-          </v:shapetype>
-          <v:shape id="Straight Arrow Connector 42" o:spid="_x0000_s1051" type="#_x0000_t32" style="position:absolute;margin-left:182.35pt;margin-top:307.3pt;width:355.4pt;height:0;z-index:251701248;visibility:visible" o:gfxdata="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" strokecolor="#e0e0e0" strokeweight="1.5pt">
-            <v:stroke endcap="round"/>
-          </v:shape>
-        </w:pict>
-      </w:r>
-      <w:r>
-        <w:rPr>
-          <w:noProof/>
-        </w:rPr>
-        <w:pict>
-          <v:shape id="_x0000_s1064" type="#_x0000_t202" style="position:absolute;margin-left:206pt;margin-top:199.9pt;width:373.65pt;height:123.1pt;z-index:-251595776;visibility:visible;mso-position-horizontal-relative:page;mso-position-vertical-relative:page" o:gfxdata="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" filled="f" stroked="f">
-            <v:textbox style="mso-next-textbox:#_x0000_s1064" inset="0,0,0,0">
-              <w:txbxContent>
-                <w:p>
-                  <w:pPr>
-                    <w:pStyle w:val="BodyText"/>
-                    <w:numPr>
-                      <w:ilvl w:val="0"/>
-                      <w:numId w:val="13"/>
-                    </w:numPr>
-                    <w:spacing w:line="276" w:lineRule="auto"/>
-                    <w:rPr>
-                      <w:rFonts w:ascii="Open Sans SemiBold"/>
-                      <w:b/>
-                      <w:sz w:val="24"/>
-                      <w:szCs w:val="24"/>
-                      <w:lang w:eastAsia="zh-TW"/>
-                    </w:rPr>
-                  </w:pPr>
-                  <w:r>
-                    <w:rPr>
-                      <w:rFonts w:ascii="Open Sans SemiBold"/>
-                      <w:b/>
-                      <w:sz w:val="24"/>
-                      <w:szCs w:val="24"/>
-                    </w:rPr>
-                    <w:t>INNODATA INDIA PVT LTD</w:t>
-                  </w:r>
-                </w:p>
-                <w:p>
-                  <w:pPr>
-                    <w:pStyle w:val="BodyText"/>
-                    <w:spacing w:before="46" w:line="276" w:lineRule="auto"/>
-                    <w:ind w:firstLine="360"/>
-                    <w:rPr>
-                      <w:rFonts w:ascii="Open Sans"/>
-                      <w:sz w:val="22"/>
-                      <w:szCs w:val="22"/>
-                    </w:rPr>
-                  </w:pPr>
-                  <w:r>
-                    <w:rPr>
-                      <w:rFonts w:ascii="Open Sans"/>
-                      <w:i/>
-                      <w:sz w:val="22"/>
-                      <w:szCs w:val="22"/>
-                    </w:rPr>
-                    <w:t xml:space="preserve"> 5 </w:t>
-                  </w:r>
-                  <w:proofErr w:type="gramStart"/>
-                  <w:r>
-                    <w:rPr>
-                      <w:rFonts w:ascii="Open Sans"/>
-                      <w:i/>
-                      <w:sz w:val="22"/>
-                      <w:szCs w:val="22"/>
-                    </w:rPr>
-                    <w:t>months(</w:t>
-                  </w:r>
-                  <w:proofErr w:type="gramEnd"/>
-                  <w:r>
-                    <w:rPr>
-                      <w:rFonts w:ascii="Open Sans"/>
-                      <w:i/>
-                      <w:sz w:val="22"/>
-                      <w:szCs w:val="22"/>
-                    </w:rPr>
-                    <w:t>fulltime)</w:t>
-                  </w:r>
-                </w:p>
-                <w:p>
-                  <w:pPr>
-                    <w:pStyle w:val="BodyText"/>
-                    <w:numPr>
-                      <w:ilvl w:val="0"/>
-                      <w:numId w:val="4"/>
-                    </w:numPr>
-                    <w:spacing w:before="100" w:line="285" w:lineRule="auto"/>
-                    <w:rPr>
-                      <w:rFonts w:ascii="Open Sans" w:hAnsi="Open Sans" w:cs="Open Sans"/>
-                      <w:sz w:val="22"/>
-                      <w:szCs w:val="22"/>
-                    </w:rPr>
-                  </w:pPr>
-                  <w:r>
-                    <w:rPr>
-                      <w:rFonts w:ascii="Open Sans" w:hAnsi="Open Sans" w:cs="Open Sans"/>
-                      <w:sz w:val="22"/>
-                      <w:szCs w:val="22"/>
-                    </w:rPr>
-                    <w:t>Technical Associate(JS)</w:t>
-                  </w:r>
-                </w:p>
-                <w:p>
-                  <w:pPr>
-                    <w:pStyle w:val="BodyText"/>
-                    <w:spacing w:before="100" w:line="285" w:lineRule="auto"/>
-                    <w:ind w:left="380"/>
-                    <w:rPr>
-                      <w:rFonts w:ascii="Open Sans" w:hAnsi="Open Sans" w:cs="Open Sans"/>
-                      <w:sz w:val="22"/>
-                      <w:szCs w:val="22"/>
-                    </w:rPr>
-                  </w:pPr>
-                </w:p>
-                <w:p>
-                  <w:pPr>
-                    <w:pStyle w:val="BodyText"/>
-                    <w:numPr>
-                      <w:ilvl w:val="0"/>
-                      <w:numId w:val="13"/>
-                    </w:numPr>
-                    <w:spacing w:line="276" w:lineRule="auto"/>
-                    <w:rPr>
-                      <w:rFonts w:ascii="Open Sans SemiBold"/>
-                      <w:b/>
-                      <w:sz w:val="24"/>
-                      <w:szCs w:val="24"/>
-                      <w:lang w:eastAsia="zh-TW"/>
-                    </w:rPr>
-                  </w:pPr>
-                  <w:r>
-                    <w:rPr>
-                      <w:rFonts w:ascii="Open Sans SemiBold"/>
-                      <w:b/>
-                      <w:sz w:val="24"/>
-                      <w:szCs w:val="24"/>
-                    </w:rPr>
-                    <w:t>QWERTY THOUGHTS</w:t>
-                  </w:r>
-                </w:p>
-                <w:p>
-                  <w:pPr>
-                    <w:pStyle w:val="BodyText"/>
-                    <w:spacing w:before="46" w:line="276" w:lineRule="auto"/>
-                    <w:ind w:left="380"/>
-                    <w:rPr>
-                      <w:rFonts w:ascii="Open Sans"/>
-                      <w:sz w:val="22"/>
-                      <w:szCs w:val="22"/>
-                    </w:rPr>
-                  </w:pPr>
-                  <w:r>
-                    <w:rPr>
-                      <w:rFonts w:ascii="Open Sans"/>
-                      <w:i/>
-                      <w:sz w:val="22"/>
-                      <w:szCs w:val="22"/>
-                    </w:rPr>
-                    <w:t>Mar2023-present</w:t>
-                  </w:r>
-                </w:p>
-                <w:p>
-                  <w:pPr>
-                    <w:pStyle w:val="BodyText"/>
-                    <w:numPr>
-                      <w:ilvl w:val="0"/>
-                      <w:numId w:val="4"/>
-                    </w:numPr>
-                    <w:spacing w:before="100" w:line="285" w:lineRule="auto"/>
-                    <w:rPr>
-                      <w:rFonts w:ascii="Open Sans" w:hAnsi="Open Sans" w:cs="Open Sans"/>
-                      <w:sz w:val="22"/>
-                      <w:szCs w:val="22"/>
-                    </w:rPr>
-                  </w:pPr>
-                  <w:r>
-                    <w:rPr>
-                      <w:rFonts w:ascii="Open Sans" w:hAnsi="Open Sans" w:cs="Open Sans"/>
-                      <w:sz w:val="22"/>
-                      <w:szCs w:val="22"/>
-                    </w:rPr>
-                    <w:t>React Developer</w:t>
-                  </w:r>
-                </w:p>
-                <w:p>
-                  <w:pPr>
-                    <w:pStyle w:val="BodyText"/>
-                    <w:spacing w:before="38" w:line="285" w:lineRule="auto"/>
-                    <w:rPr>
-                      <w:rFonts w:ascii="Open Sans" w:hAnsi="Open Sans" w:cs="Open Sans"/>
-                      <w:sz w:val="22"/>
-                      <w:szCs w:val="22"/>
-                    </w:rPr>
-                  </w:pPr>
-                </w:p>
-                <w:p>
-                  <w:pPr>
-                    <w:pStyle w:val="BodyText"/>
-                    <w:spacing w:before="38" w:line="285" w:lineRule="auto"/>
-                    <w:rPr>
-                      <w:rFonts w:ascii="Open Sans" w:hAnsi="Open Sans" w:cs="Open Sans"/>
-                      <w:sz w:val="22"/>
-                      <w:szCs w:val="22"/>
-                    </w:rPr>
-                  </w:pPr>
                 </w:p>
               </w:txbxContent>
             </v:textbox>
@@ -1701,7 +1701,7 @@
                     <a:blip r:embed="rId13" cstate="print">
                       <a:extLst>
                         <a:ext uri="{28A0092B-C50C-407E-A947-70E740481C1C}">
-                          <a14:useLocalDpi xmlns="" xmlns:wpc="http://schemas.microsoft.com/office/word/2010/wordprocessingCanvas" xmlns:mc="http://schemas.openxmlformats.org/markup-compatibility/2006" xmlns:o="urn:schemas-microsoft-com:office:office" xmlns:v="urn:schemas-microsoft-com:vml" xmlns:wp14="http://schemas.microsoft.com/office/word/2010/wordprocessingDrawing" xmlns:w10="urn:schemas-microsoft-com:office:word" xmlns:w="http://schemas.openxmlformats.org/wordprocessingml/2006/main" xmlns:w14="http://schemas.microsoft.com/office/word/2010/wordml" xmlns:w15="http://schemas.microsoft.com/office/word/2012/wordml" xmlns:wpg="http://schemas.microsoft.com/office/word/2010/wordprocessingGroup" xmlns:wpi="http://schemas.microsoft.com/office/word/2010/wordprocessingInk" xmlns:wps="http://schemas.microsoft.com/office/word/2010/wordprocessingShape" xmlns:a14="http://schemas.microsoft.com/office/drawing/2010/main" val="0"/>
+                          <a14:useLocalDpi xmlns:a14="http://schemas.microsoft.com/office/drawing/2010/main" xmlns:wps="http://schemas.microsoft.com/office/word/2010/wordprocessingShape" xmlns:wpi="http://schemas.microsoft.com/office/word/2010/wordprocessingInk" xmlns:wpg="http://schemas.microsoft.com/office/word/2010/wordprocessingGroup" xmlns:w15="http://schemas.microsoft.com/office/word/2012/wordml" xmlns:w14="http://schemas.microsoft.com/office/word/2010/wordml" xmlns:w="http://schemas.openxmlformats.org/wordprocessingml/2006/main" xmlns:w10="urn:schemas-microsoft-com:office:word" xmlns:wp14="http://schemas.microsoft.com/office/word/2010/wordprocessingDrawing" xmlns:v="urn:schemas-microsoft-com:vml" xmlns:o="urn:schemas-microsoft-com:office:office" xmlns:mc="http://schemas.openxmlformats.org/markup-compatibility/2006" xmlns:wpc="http://schemas.microsoft.com/office/word/2010/wordprocessingCanvas" xmlns="" val="0"/>
                         </a:ext>
                       </a:extLst>
                     </a:blip>
@@ -1764,7 +1764,7 @@
                     <a:blip r:embed="rId13" cstate="print">
                       <a:extLst>
                         <a:ext uri="{28A0092B-C50C-407E-A947-70E740481C1C}">
-                          <a14:useLocalDpi xmlns="" xmlns:wpc="http://schemas.microsoft.com/office/word/2010/wordprocessingCanvas" xmlns:mc="http://schemas.openxmlformats.org/markup-compatibility/2006" xmlns:o="urn:schemas-microsoft-com:office:office" xmlns:v="urn:schemas-microsoft-com:vml" xmlns:wp14="http://schemas.microsoft.com/office/word/2010/wordprocessingDrawing" xmlns:w10="urn:schemas-microsoft-com:office:word" xmlns:w="http://schemas.openxmlformats.org/wordprocessingml/2006/main" xmlns:w14="http://schemas.microsoft.com/office/word/2010/wordml" xmlns:w15="http://schemas.microsoft.com/office/word/2012/wordml" xmlns:wpg="http://schemas.microsoft.com/office/word/2010/wordprocessingGroup" xmlns:wpi="http://schemas.microsoft.com/office/word/2010/wordprocessingInk" xmlns:wps="http://schemas.microsoft.com/office/word/2010/wordprocessingShape" xmlns:a14="http://schemas.microsoft.com/office/drawing/2010/main" val="0"/>
+                          <a14:useLocalDpi xmlns:a14="http://schemas.microsoft.com/office/drawing/2010/main" xmlns:wps="http://schemas.microsoft.com/office/word/2010/wordprocessingShape" xmlns:wpi="http://schemas.microsoft.com/office/word/2010/wordprocessingInk" xmlns:wpg="http://schemas.microsoft.com/office/word/2010/wordprocessingGroup" xmlns:w15="http://schemas.microsoft.com/office/word/2012/wordml" xmlns:w14="http://schemas.microsoft.com/office/word/2010/wordml" xmlns:w="http://schemas.openxmlformats.org/wordprocessingml/2006/main" xmlns:w10="urn:schemas-microsoft-com:office:word" xmlns:wp14="http://schemas.microsoft.com/office/word/2010/wordprocessingDrawing" xmlns:v="urn:schemas-microsoft-com:vml" xmlns:o="urn:schemas-microsoft-com:office:office" xmlns:mc="http://schemas.openxmlformats.org/markup-compatibility/2006" xmlns:wpc="http://schemas.microsoft.com/office/word/2010/wordprocessingCanvas" xmlns="" val="0"/>
                         </a:ext>
                       </a:extLst>
                     </a:blip>
@@ -1827,7 +1827,7 @@
                     <a:blip r:embed="rId14" cstate="print">
                       <a:extLst>
                         <a:ext uri="{28A0092B-C50C-407E-A947-70E740481C1C}">
-                          <a14:useLocalDpi xmlns="" xmlns:wpc="http://schemas.microsoft.com/office/word/2010/wordprocessingCanvas" xmlns:mc="http://schemas.openxmlformats.org/markup-compatibility/2006" xmlns:o="urn:schemas-microsoft-com:office:office" xmlns:v="urn:schemas-microsoft-com:vml" xmlns:wp14="http://schemas.microsoft.com/office/word/2010/wordprocessingDrawing" xmlns:w10="urn:schemas-microsoft-com:office:word" xmlns:w="http://schemas.openxmlformats.org/wordprocessingml/2006/main" xmlns:w14="http://schemas.microsoft.com/office/word/2010/wordml" xmlns:w15="http://schemas.microsoft.com/office/word/2012/wordml" xmlns:wpg="http://schemas.microsoft.com/office/word/2010/wordprocessingGroup" xmlns:wpi="http://schemas.microsoft.com/office/word/2010/wordprocessingInk" xmlns:wps="http://schemas.microsoft.com/office/word/2010/wordprocessingShape" xmlns:a14="http://schemas.microsoft.com/office/drawing/2010/main" val="0"/>
+                          <a14:useLocalDpi xmlns:a14="http://schemas.microsoft.com/office/drawing/2010/main" xmlns:wps="http://schemas.microsoft.com/office/word/2010/wordprocessingShape" xmlns:wpi="http://schemas.microsoft.com/office/word/2010/wordprocessingInk" xmlns:wpg="http://schemas.microsoft.com/office/word/2010/wordprocessingGroup" xmlns:w15="http://schemas.microsoft.com/office/word/2012/wordml" xmlns:w14="http://schemas.microsoft.com/office/word/2010/wordml" xmlns:w="http://schemas.openxmlformats.org/wordprocessingml/2006/main" xmlns:w10="urn:schemas-microsoft-com:office:word" xmlns:wp14="http://schemas.microsoft.com/office/word/2010/wordprocessingDrawing" xmlns:v="urn:schemas-microsoft-com:vml" xmlns:o="urn:schemas-microsoft-com:office:office" xmlns:mc="http://schemas.openxmlformats.org/markup-compatibility/2006" xmlns:wpc="http://schemas.microsoft.com/office/word/2010/wordprocessingCanvas" xmlns="" val="0"/>
                         </a:ext>
                       </a:extLst>
                     </a:blip>
@@ -1890,7 +1890,7 @@
                     <a:blip r:embed="rId15" cstate="print">
                       <a:extLst>
                         <a:ext uri="{28A0092B-C50C-407E-A947-70E740481C1C}">
-                          <a14:useLocalDpi xmlns="" xmlns:wpc="http://schemas.microsoft.com/office/word/2010/wordprocessingCanvas" xmlns:mc="http://schemas.openxmlformats.org/markup-compatibility/2006" xmlns:o="urn:schemas-microsoft-com:office:office" xmlns:v="urn:schemas-microsoft-com:vml" xmlns:wp14="http://schemas.microsoft.com/office/word/2010/wordprocessingDrawing" xmlns:w10="urn:schemas-microsoft-com:office:word" xmlns:w="http://schemas.openxmlformats.org/wordprocessingml/2006/main" xmlns:w14="http://schemas.microsoft.com/office/word/2010/wordml" xmlns:w15="http://schemas.microsoft.com/office/word/2012/wordml" xmlns:wpg="http://schemas.microsoft.com/office/word/2010/wordprocessingGroup" xmlns:wpi="http://schemas.microsoft.com/office/word/2010/wordprocessingInk" xmlns:wps="http://schemas.microsoft.com/office/word/2010/wordprocessingShape" xmlns:a14="http://schemas.microsoft.com/office/drawing/2010/main" val="0"/>
+                          <a14:useLocalDpi xmlns:a14="http://schemas.microsoft.com/office/drawing/2010/main" xmlns:wps="http://schemas.microsoft.com/office/word/2010/wordprocessingShape" xmlns:wpi="http://schemas.microsoft.com/office/word/2010/wordprocessingInk" xmlns:wpg="http://schemas.microsoft.com/office/word/2010/wordprocessingGroup" xmlns:w15="http://schemas.microsoft.com/office/word/2012/wordml" xmlns:w14="http://schemas.microsoft.com/office/word/2010/wordml" xmlns:w="http://schemas.openxmlformats.org/wordprocessingml/2006/main" xmlns:w10="urn:schemas-microsoft-com:office:word" xmlns:wp14="http://schemas.microsoft.com/office/word/2010/wordprocessingDrawing" xmlns:v="urn:schemas-microsoft-com:vml" xmlns:o="urn:schemas-microsoft-com:office:office" xmlns:mc="http://schemas.openxmlformats.org/markup-compatibility/2006" xmlns:wpc="http://schemas.microsoft.com/office/word/2010/wordprocessingCanvas" xmlns="" val="0"/>
                         </a:ext>
                       </a:extLst>
                     </a:blip>
@@ -1951,7 +1951,7 @@
                     <a:blip r:embed="rId16" cstate="print">
                       <a:extLst>
                         <a:ext uri="{28A0092B-C50C-407E-A947-70E740481C1C}">
-                          <a14:useLocalDpi xmlns="" xmlns:wpc="http://schemas.microsoft.com/office/word/2010/wordprocessingCanvas" xmlns:mc="http://schemas.openxmlformats.org/markup-compatibility/2006" xmlns:o="urn:schemas-microsoft-com:office:office" xmlns:v="urn:schemas-microsoft-com:vml" xmlns:wp14="http://schemas.microsoft.com/office/word/2010/wordprocessingDrawing" xmlns:w10="urn:schemas-microsoft-com:office:word" xmlns:w="http://schemas.openxmlformats.org/wordprocessingml/2006/main" xmlns:w14="http://schemas.microsoft.com/office/word/2010/wordml" xmlns:w15="http://schemas.microsoft.com/office/word/2012/wordml" xmlns:wpg="http://schemas.microsoft.com/office/word/2010/wordprocessingGroup" xmlns:wpi="http://schemas.microsoft.com/office/word/2010/wordprocessingInk" xmlns:wps="http://schemas.microsoft.com/office/word/2010/wordprocessingShape" xmlns:a14="http://schemas.microsoft.com/office/drawing/2010/main" val="0"/>
+                          <a14:useLocalDpi xmlns:a14="http://schemas.microsoft.com/office/drawing/2010/main" xmlns:wps="http://schemas.microsoft.com/office/word/2010/wordprocessingShape" xmlns:wpi="http://schemas.microsoft.com/office/word/2010/wordprocessingInk" xmlns:wpg="http://schemas.microsoft.com/office/word/2010/wordprocessingGroup" xmlns:w15="http://schemas.microsoft.com/office/word/2012/wordml" xmlns:w14="http://schemas.microsoft.com/office/word/2010/wordml" xmlns:w="http://schemas.openxmlformats.org/wordprocessingml/2006/main" xmlns:w10="urn:schemas-microsoft-com:office:word" xmlns:wp14="http://schemas.microsoft.com/office/word/2010/wordprocessingDrawing" xmlns:v="urn:schemas-microsoft-com:vml" xmlns:o="urn:schemas-microsoft-com:office:office" xmlns:mc="http://schemas.openxmlformats.org/markup-compatibility/2006" xmlns:wpc="http://schemas.microsoft.com/office/word/2010/wordprocessingCanvas" xmlns="" val="0"/>
                         </a:ext>
                       </a:extLst>
                     </a:blip>
@@ -4060,7 +4060,7 @@
   <a:extraClrSchemeLst/>
   <a:extLst>
     <a:ext uri="{05A4C25C-085E-4340-85A3-A5531E510DB2}">
-      <thm15:themeFamily xmlns="" xmlns:thm15="http://schemas.microsoft.com/office/thememl/2012/main" name="Ion" id="{B8441ADB-2E43-4AF7-B97A-BD870242C6A8}" vid="{292E63A9-BB86-4E3D-B92A-7223C6510D2E}"/>
+      <thm15:themeFamily xmlns:thm15="http://schemas.microsoft.com/office/thememl/2012/main" xmlns="" name="Ion" id="{B8441ADB-2E43-4AF7-B97A-BD870242C6A8}" vid="{292E63A9-BB86-4E3D-B92A-7223C6510D2E}"/>
     </a:ext>
   </a:extLst>
 </a:theme>
